--- a/input/word-template.docx
+++ b/input/word-template.docx
@@ -5,23 +5,45 @@
     <w:p>
       <w:pPr>
         <w:pStyle w:val="Title"/>
-      </w:pPr>
-      <w:r>
+        <w:rPr>
+          <w:rFonts w:cs="Times New Roman (Body CS)"/>
+          <w:color w:val="C00000"/>
+        </w:rPr>
+      </w:pPr>
+      <w:r>
+        <w:rPr>
+          <w:rFonts w:cs="Times New Roman (Body CS)"/>
+          <w:color w:val="C00000"/>
+        </w:rPr>
         <w:fldChar w:fldCharType="begin"/>
       </w:r>
       <w:r>
+        <w:rPr>
+          <w:rFonts w:cs="Times New Roman (Body CS)"/>
+          <w:color w:val="C00000"/>
+        </w:rPr>
         <w:instrText xml:space="preserve"> MERGEFIELD unit_name \* MERGEFORMAT </w:instrText>
       </w:r>
       <w:r>
+        <w:rPr>
+          <w:rFonts w:cs="Times New Roman (Body CS)"/>
+          <w:color w:val="C00000"/>
+        </w:rPr>
         <w:fldChar w:fldCharType="separate"/>
       </w:r>
       <w:r>
         <w:rPr>
+          <w:rFonts w:cs="Times New Roman (Body CS)"/>
           <w:noProof/>
+          <w:color w:val="C00000"/>
         </w:rPr>
         <w:t>«unit_name»</w:t>
       </w:r>
       <w:r>
+        <w:rPr>
+          <w:rFonts w:cs="Times New Roman (Body CS)"/>
+          <w:color w:val="C00000"/>
+        </w:rPr>
         <w:fldChar w:fldCharType="end"/>
       </w:r>
     </w:p>
@@ -54,29 +76,7 @@
         <w:rPr>
           <w:rStyle w:val="SubtleReference"/>
         </w:rPr>
-        <w:t>«</w:t>
-      </w:r>
-      <w:proofErr w:type="spellStart"/>
-      <w:proofErr w:type="gramStart"/>
-      <w:r>
-        <w:rPr>
-          <w:rStyle w:val="SubtleReference"/>
-        </w:rPr>
-        <w:t>unit</w:t>
-      </w:r>
-      <w:proofErr w:type="gramEnd"/>
-      <w:r>
-        <w:rPr>
-          <w:rStyle w:val="SubtleReference"/>
-        </w:rPr>
-        <w:t>_code</w:t>
-      </w:r>
-      <w:proofErr w:type="spellEnd"/>
-      <w:r>
-        <w:rPr>
-          <w:rStyle w:val="SubtleReference"/>
-        </w:rPr>
-        <w:t>»</w:t>
+        <w:t>«unit_code»</w:t>
       </w:r>
       <w:r>
         <w:rPr>
@@ -110,7 +110,7 @@
     </w:p>
     <w:p>
       <w:pPr>
-        <w:pStyle w:val="Classificationlist"/>
+        <w:pStyle w:val="Heading2"/>
       </w:pPr>
       <w:r>
         <w:t>Transitional Marine-Freshwater-Terrestrial realm</w:t>
@@ -150,88 +150,483 @@
       <w:r>
         <w:tab/>
       </w:r>
-      <w:fldSimple w:instr=" MERGEFIELD unit_code \* MERGEFORMAT ">
+      <w:r>
+        <w:fldChar w:fldCharType="begin"/>
+      </w:r>
+      <w:r>
+        <w:instrText xml:space="preserve"> MERGEFIELD unit_code \* MERGEFORMAT </w:instrText>
+      </w:r>
+      <w:r>
+        <w:fldChar w:fldCharType="separate"/>
+      </w:r>
+      <w:r>
+        <w:rPr>
+          <w:noProof/>
+        </w:rPr>
+        <w:t>«unit_code»</w:t>
+      </w:r>
+      <w:r>
+        <w:rPr>
+          <w:noProof/>
+        </w:rPr>
+        <w:fldChar w:fldCharType="end"/>
+      </w:r>
+      <w:r>
+        <w:t xml:space="preserve"> </w:t>
+      </w:r>
+      <w:r>
+        <w:fldChar w:fldCharType="begin"/>
+      </w:r>
+      <w:r>
+        <w:instrText xml:space="preserve"> MERGEFIELD unit_name \* MERGEFORMAT </w:instrText>
+      </w:r>
+      <w:r>
+        <w:fldChar w:fldCharType="separate"/>
+      </w:r>
+      <w:r>
+        <w:rPr>
+          <w:noProof/>
+        </w:rPr>
+        <w:t>«unit_name»</w:t>
+      </w:r>
+      <w:r>
+        <w:rPr>
+          <w:noProof/>
+        </w:rPr>
+        <w:fldChar w:fldCharType="end"/>
+      </w:r>
+    </w:p>
+    <w:p>
+      <w:pPr>
+        <w:rPr>
+          <w:b/>
+          <w:bCs/>
+        </w:rPr>
+      </w:pPr>
+      <w:r>
+        <w:rPr>
+          <w:b/>
+          <w:bCs/>
+        </w:rPr>
+        <w:t>IUCN Habitat Classification Scheme (version 3.1)</w:t>
+      </w:r>
+    </w:p>
+    <w:p>
+      <w:pPr>
+        <w:pStyle w:val="Classificationlist"/>
+      </w:pPr>
+      <w:r>
+        <w:t>1 Forest</w:t>
+      </w:r>
+    </w:p>
+    <w:p>
+      <w:pPr>
+        <w:pStyle w:val="Classificationlist"/>
+      </w:pPr>
+      <w:r>
+        <w:tab/>
+        <w:t>1.7 Forest – Subtropical/tropical mangrove vegetation above high tide level</w:t>
+      </w:r>
+    </w:p>
+    <w:p>
+      <w:pPr>
+        <w:pStyle w:val="Classificationlist"/>
+      </w:pPr>
+      <w:r>
+        <w:t>12 Marine Intertidal</w:t>
+      </w:r>
+    </w:p>
+    <w:p>
+      <w:pPr>
+        <w:pStyle w:val="Classificationlist"/>
+      </w:pPr>
+      <w:r>
+        <w:tab/>
+        <w:t>12.7 Marine Intertidal - Mangrove Submerged Roots</w:t>
+      </w:r>
+    </w:p>
+    <w:p>
+      <w:pPr>
+        <w:rPr>
+          <w:b/>
+          <w:bCs/>
+        </w:rPr>
+      </w:pPr>
+      <w:r>
+        <w:rPr>
+          <w:b/>
+          <w:bCs/>
+        </w:rPr>
+        <w:t>Other ecosystem classification names and the classification system used</w:t>
+      </w:r>
+    </w:p>
+    <w:p>
+      <w:pPr>
+        <w:pStyle w:val="Comment"/>
+        <w:rPr>
+          <w:rFonts w:cs="Times New Roman (Body CS)"/>
+          <w:color w:val="A6A6A6" w:themeColor="background1" w:themeShade="A6"/>
+        </w:rPr>
+      </w:pPr>
+      <w:r>
+        <w:rPr>
+          <w:rFonts w:cs="Times New Roman (Body CS)"/>
+          <w:color w:val="A6A6A6" w:themeColor="background1" w:themeShade="A6"/>
+        </w:rPr>
+        <w:t xml:space="preserve">Classification name of the ecosystem being assessed as listed by the classification system chosen for the assessment (e.g., G, intertidal mud, </w:t>
+      </w:r>
+      <w:proofErr w:type="gramStart"/>
+      <w:r>
+        <w:rPr>
+          <w:rFonts w:cs="Times New Roman (Body CS)"/>
+          <w:color w:val="A6A6A6" w:themeColor="background1" w:themeShade="A6"/>
+        </w:rPr>
+        <w:t>sand</w:t>
+      </w:r>
+      <w:proofErr w:type="gramEnd"/>
+      <w:r>
+        <w:rPr>
+          <w:rFonts w:cs="Times New Roman (Body CS)"/>
+          <w:color w:val="A6A6A6" w:themeColor="background1" w:themeShade="A6"/>
+        </w:rPr>
+        <w:t xml:space="preserve"> or salt flats under the Ramsar classification).</w:t>
+      </w:r>
+    </w:p>
+    <w:p>
+      <w:r>
+        <w:rPr>
+          <w:rFonts w:ascii="Tahoma"/>
+          <w:i/>
+          <w:noProof/>
+        </w:rPr>
+        <mc:AlternateContent>
+          <mc:Choice Requires="wpg">
+            <w:drawing>
+              <wp:inline distT="0" distB="0" distL="0" distR="0" wp14:anchorId="57CD01ED" wp14:editId="534D0857">
+                <wp:extent cx="5727700" cy="3365670"/>
+                <wp:effectExtent l="0" t="0" r="0" b="0"/>
+                <wp:docPr id="18" name="docshapegroup2"/>
+                <wp:cNvGraphicFramePr>
+                  <a:graphicFrameLocks xmlns:a="http://schemas.openxmlformats.org/drawingml/2006/main"/>
+                </wp:cNvGraphicFramePr>
+                <a:graphic xmlns:a="http://schemas.openxmlformats.org/drawingml/2006/main">
+                  <a:graphicData uri="http://schemas.microsoft.com/office/word/2010/wordprocessingGroup">
+                    <wpg:wgp>
+                      <wpg:cNvGrpSpPr>
+                        <a:grpSpLocks/>
+                      </wpg:cNvGrpSpPr>
+                      <wpg:grpSpPr bwMode="auto">
+                        <a:xfrm>
+                          <a:off x="0" y="0"/>
+                          <a:ext cx="5727700" cy="3365670"/>
+                          <a:chOff x="0" y="0"/>
+                          <a:chExt cx="10301" cy="6053"/>
+                        </a:xfrm>
+                      </wpg:grpSpPr>
+                      <pic:pic xmlns:pic="http://schemas.openxmlformats.org/drawingml/2006/picture">
+                        <pic:nvPicPr>
+                          <pic:cNvPr id="19" name="docshape3"/>
+                          <pic:cNvPicPr>
+                            <a:picLocks/>
+                          </pic:cNvPicPr>
+                        </pic:nvPicPr>
+                        <pic:blipFill>
+                          <a:blip r:embed="rId8" cstate="print">
+                            <a:extLst>
+                              <a:ext uri="{28A0092B-C50C-407E-A947-70E740481C1C}">
+                                <a14:useLocalDpi xmlns:a14="http://schemas.microsoft.com/office/drawing/2010/main" val="0"/>
+                              </a:ext>
+                            </a:extLst>
+                          </a:blip>
+                          <a:srcRect/>
+                          <a:stretch>
+                            <a:fillRect/>
+                          </a:stretch>
+                        </pic:blipFill>
+                        <pic:spPr bwMode="auto">
+                          <a:xfrm>
+                            <a:off x="80" y="0"/>
+                            <a:ext cx="5065" cy="6053"/>
+                          </a:xfrm>
+                          <a:prstGeom prst="rect">
+                            <a:avLst/>
+                          </a:prstGeom>
+                          <a:noFill/>
+                          <a:extLst>
+                            <a:ext uri="{909E8E84-426E-40DD-AFC4-6F175D3DCCD1}">
+                              <a14:hiddenFill xmlns:a14="http://schemas.microsoft.com/office/drawing/2010/main">
+                                <a:solidFill>
+                                  <a:srgbClr val="FFFFFF"/>
+                                </a:solidFill>
+                              </a14:hiddenFill>
+                            </a:ext>
+                          </a:extLst>
+                        </pic:spPr>
+                      </pic:pic>
+                      <wps:wsp>
+                        <wps:cNvPr id="20" name="docshape4"/>
+                        <wps:cNvSpPr>
+                          <a:spLocks/>
+                        </wps:cNvSpPr>
+                        <wps:spPr bwMode="auto">
+                          <a:xfrm>
+                            <a:off x="5150" y="0"/>
+                            <a:ext cx="5150" cy="6053"/>
+                          </a:xfrm>
+                          <a:prstGeom prst="rect">
+                            <a:avLst/>
+                          </a:prstGeom>
+                          <a:solidFill>
+                            <a:srgbClr val="293648"/>
+                          </a:solidFill>
+                          <a:ln>
+                            <a:noFill/>
+                          </a:ln>
+                          <a:extLst>
+                            <a:ext uri="{91240B29-F687-4F45-9708-019B960494DF}">
+                              <a14:hiddenLine xmlns:a14="http://schemas.microsoft.com/office/drawing/2010/main" w="9525">
+                                <a:solidFill>
+                                  <a:srgbClr val="000000"/>
+                                </a:solidFill>
+                                <a:miter lim="800000"/>
+                                <a:headEnd/>
+                                <a:tailEnd/>
+                              </a14:hiddenLine>
+                            </a:ext>
+                          </a:extLst>
+                        </wps:spPr>
+                        <wps:bodyPr rot="0" vert="horz" wrap="square" lIns="91440" tIns="45720" rIns="91440" bIns="45720" anchor="t" anchorCtr="0" upright="1">
+                          <a:noAutofit/>
+                        </wps:bodyPr>
+                      </wps:wsp>
+                      <wps:wsp>
+                        <wps:cNvPr id="21" name="docshape5"/>
+                        <wps:cNvSpPr>
+                          <a:spLocks/>
+                        </wps:cNvSpPr>
+                        <wps:spPr bwMode="auto">
+                          <a:xfrm>
+                            <a:off x="0" y="0"/>
+                            <a:ext cx="5178" cy="6053"/>
+                          </a:xfrm>
+                          <a:prstGeom prst="rect">
+                            <a:avLst/>
+                          </a:prstGeom>
+                          <a:solidFill>
+                            <a:srgbClr val="FFF258"/>
+                          </a:solidFill>
+                          <a:ln>
+                            <a:noFill/>
+                          </a:ln>
+                          <a:extLst>
+                            <a:ext uri="{91240B29-F687-4F45-9708-019B960494DF}">
+                              <a14:hiddenLine xmlns:a14="http://schemas.microsoft.com/office/drawing/2010/main" w="9525">
+                                <a:solidFill>
+                                  <a:srgbClr val="000000"/>
+                                </a:solidFill>
+                                <a:miter lim="800000"/>
+                                <a:headEnd/>
+                                <a:tailEnd/>
+                              </a14:hiddenLine>
+                            </a:ext>
+                          </a:extLst>
+                        </wps:spPr>
+                        <wps:bodyPr rot="0" vert="horz" wrap="square" lIns="91440" tIns="45720" rIns="91440" bIns="45720" anchor="t" anchorCtr="0" upright="1">
+                          <a:noAutofit/>
+                        </wps:bodyPr>
+                      </wps:wsp>
+                      <pic:pic xmlns:pic="http://schemas.openxmlformats.org/drawingml/2006/picture">
+                        <pic:nvPicPr>
+                          <pic:cNvPr id="22" name="docshape6"/>
+                          <pic:cNvPicPr>
+                            <a:picLocks/>
+                          </pic:cNvPicPr>
+                        </pic:nvPicPr>
+                        <pic:blipFill>
+                          <a:blip r:embed="rId9">
+                            <a:extLst>
+                              <a:ext uri="{28A0092B-C50C-407E-A947-70E740481C1C}">
+                                <a14:useLocalDpi xmlns:a14="http://schemas.microsoft.com/office/drawing/2010/main" val="0"/>
+                              </a:ext>
+                            </a:extLst>
+                          </a:blip>
+                          <a:srcRect/>
+                          <a:stretch>
+                            <a:fillRect/>
+                          </a:stretch>
+                        </pic:blipFill>
+                        <pic:spPr bwMode="auto">
+                          <a:xfrm>
+                            <a:off x="5273" y="105"/>
+                            <a:ext cx="4896" cy="5841"/>
+                          </a:xfrm>
+                          <a:prstGeom prst="rect">
+                            <a:avLst/>
+                          </a:prstGeom>
+                          <a:noFill/>
+                          <a:extLst>
+                            <a:ext uri="{909E8E84-426E-40DD-AFC4-6F175D3DCCD1}">
+                              <a14:hiddenFill xmlns:a14="http://schemas.microsoft.com/office/drawing/2010/main">
+                                <a:solidFill>
+                                  <a:srgbClr val="FFFFFF"/>
+                                </a:solidFill>
+                              </a14:hiddenFill>
+                            </a:ext>
+                          </a:extLst>
+                        </pic:spPr>
+                      </pic:pic>
+                    </wpg:wgp>
+                  </a:graphicData>
+                </a:graphic>
+              </wp:inline>
+            </w:drawing>
+          </mc:Choice>
+          <mc:Fallback>
+            <w:pict>
+              <v:group w14:anchorId="6AEA6DB4" id="docshapegroup2" o:spid="_x0000_s1026" style="width:451pt;height:265pt;mso-position-horizontal-relative:char;mso-position-vertical-relative:line" coordsize="10301,6053" o:gfxdata="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">
+                <v:shapetype id="_x0000_t75" coordsize="21600,21600" o:spt="75" o:preferrelative="t" path="m@4@5l@4@11@9@11@9@5xe" filled="f" stroked="f">
+                  <v:stroke joinstyle="miter"/>
+                  <v:formulas>
+                    <v:f eqn="if lineDrawn pixelLineWidth 0"/>
+                    <v:f eqn="sum @0 1 0"/>
+                    <v:f eqn="sum 0 0 @1"/>
+                    <v:f eqn="prod @2 1 2"/>
+                    <v:f eqn="prod @3 21600 pixelWidth"/>
+                    <v:f eqn="prod @3 21600 pixelHeight"/>
+                    <v:f eqn="sum @0 0 1"/>
+                    <v:f eqn="prod @6 1 2"/>
+                    <v:f eqn="prod @7 21600 pixelWidth"/>
+                    <v:f eqn="sum @8 21600 0"/>
+                    <v:f eqn="prod @7 21600 pixelHeight"/>
+                    <v:f eqn="sum @10 21600 0"/>
+                  </v:formulas>
+                  <v:path o:extrusionok="f" gradientshapeok="t" o:connecttype="rect"/>
+                  <o:lock v:ext="edit" aspectratio="t"/>
+                </v:shapetype>
+                <v:shape id="docshape3" o:spid="_x0000_s1027" type="#_x0000_t75" style="position:absolute;left:80;width:5065;height:6053;visibility:visible;mso-wrap-style:square" o:gfxdata="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">
+                  <v:imagedata r:id="rId10" o:title=""/>
+                  <o:lock v:ext="edit" aspectratio="f"/>
+                </v:shape>
+                <v:rect id="docshape4" o:spid="_x0000_s1028" style="position:absolute;left:5150;width:5150;height:6053;visibility:visible;mso-wrap-style:square;v-text-anchor:top" o:gfxdata="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" fillcolor="#293648" stroked="f">
+                  <v:path arrowok="t"/>
+                </v:rect>
+                <v:rect id="docshape5" o:spid="_x0000_s1029" style="position:absolute;width:5178;height:6053;visibility:visible;mso-wrap-style:square;v-text-anchor:top" o:gfxdata="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" fillcolor="#fff258" stroked="f">
+                  <v:path arrowok="t"/>
+                </v:rect>
+                <v:shape id="docshape6" o:spid="_x0000_s1030" type="#_x0000_t75" style="position:absolute;left:5273;top:105;width:4896;height:5841;visibility:visible;mso-wrap-style:square" o:gfxdata="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">
+                  <v:imagedata r:id="rId11" o:title=""/>
+                  <o:lock v:ext="edit" aspectratio="f"/>
+                </v:shape>
+                <w10:anchorlock/>
+              </v:group>
+            </w:pict>
+          </mc:Fallback>
+        </mc:AlternateContent>
+      </w:r>
+      <w:r>
+        <w:rPr>
+          <w:sz w:val="16"/>
+          <w:szCs w:val="16"/>
+        </w:rPr>
+        <w:t>A PHOTOGRAPH OF THE ECOSYSTEM WITH SOURCE AND TITLE / MAP OF THE ECOSYSTEM WITH SOURCE, AUTHOR(S), TITLE, DESCRIPTION</w:t>
+      </w:r>
+    </w:p>
+    <w:p>
+      <w:pPr>
+        <w:pStyle w:val="Heading1"/>
+      </w:pPr>
+      <w:r>
+        <w:t>Description of Ecosystem Components</w:t>
+      </w:r>
+    </w:p>
+    <w:p>
+      <w:pPr>
+        <w:pStyle w:val="Heading2"/>
+        <w:rPr>
+          <w:color w:val="BFBFBF" w:themeColor="background1" w:themeShade="BF"/>
+          <w:sz w:val="18"/>
+          <w:szCs w:val="18"/>
+        </w:rPr>
+      </w:pPr>
+      <w:r>
+        <w:lastRenderedPageBreak/>
+        <w:t>Summary</w:t>
+      </w:r>
+    </w:p>
+    <w:p>
+      <w:pPr>
+        <w:pStyle w:val="Comment"/>
+      </w:pPr>
+      <w:r>
+        <w:t xml:space="preserve">Text that broadly </w:t>
+      </w:r>
+      <w:r>
+        <w:t>describes</w:t>
+      </w:r>
+      <w:r>
+        <w:t xml:space="preserve"> the ecosystem assessed. </w:t>
+      </w:r>
+    </w:p>
+    <w:p>
+      <w:r>
+        <w:fldChar w:fldCharType="begin"/>
+      </w:r>
+      <w:r>
+        <w:instrText xml:space="preserve"> MERGEFIELD summary \* MERGEFORMAT </w:instrText>
+      </w:r>
+      <w:r>
+        <w:fldChar w:fldCharType="separate"/>
+      </w:r>
+      <w:r>
+        <w:rPr>
+          <w:noProof/>
+        </w:rPr>
+        <w:t>«summary»</w:t>
+      </w:r>
+      <w:r>
+        <w:rPr>
+          <w:noProof/>
+        </w:rPr>
+        <w:fldChar w:fldCharType="end"/>
+      </w:r>
+    </w:p>
+    <w:p>
+      <w:pPr>
+        <w:pStyle w:val="Heading2"/>
+        <w:rPr>
+          <w:color w:val="BFBFBF" w:themeColor="background1" w:themeShade="BF"/>
+          <w:sz w:val="18"/>
+          <w:szCs w:val="18"/>
+        </w:rPr>
+      </w:pPr>
+      <w:r>
+        <w:t>Characteristic native biota (biotic components of the ecosystem)</w:t>
+      </w:r>
+    </w:p>
+    <w:p>
+      <w:pPr>
+        <w:pStyle w:val="Comment"/>
+      </w:pPr>
+      <w:r>
+        <w:t xml:space="preserve">Description of characteristic and/or indicative species of the ecosystem: native species, functional/morphological groups. The characteristic native biota should demonstrate the “uniqueness” of the ecosystem assessed and the ecosystem description should reflect the functional role and dominance of these species. </w:t>
+      </w:r>
+    </w:p>
+    <w:p>
+      <w:fldSimple w:instr=" MERGEFIELD biota \* MERGEFORMAT ">
         <w:r>
           <w:rPr>
             <w:noProof/>
           </w:rPr>
-          <w:t>«unit_code»</w:t>
+          <w:t>«biota»</w:t>
         </w:r>
       </w:fldSimple>
-      <w:r>
-        <w:t xml:space="preserve"> </w:t>
-      </w:r>
-      <w:fldSimple w:instr=" MERGEFIELD unit_name \* MERGEFORMAT ">
-        <w:r>
-          <w:rPr>
-            <w:noProof/>
-          </w:rPr>
-          <w:t>«unit_name»</w:t>
-        </w:r>
-      </w:fldSimple>
-    </w:p>
-    <w:p>
-      <w:pPr>
-        <w:rPr>
-          <w:b/>
-          <w:bCs/>
-        </w:rPr>
-      </w:pPr>
-      <w:r>
-        <w:rPr>
-          <w:b/>
-          <w:bCs/>
-        </w:rPr>
-        <w:t>IUCN Habitat Classification Scheme (version 3.1)</w:t>
-      </w:r>
-    </w:p>
-    <w:p>
-      <w:pPr>
-        <w:pStyle w:val="Classificationlist"/>
-      </w:pPr>
-      <w:r>
-        <w:t>1 Forest</w:t>
-      </w:r>
-    </w:p>
-    <w:p>
-      <w:pPr>
-        <w:pStyle w:val="Classificationlist"/>
-      </w:pPr>
-      <w:r>
-        <w:tab/>
-        <w:t>1.7 Forest – Subtropical/tropical mangrove vegetation above high tide level</w:t>
-      </w:r>
-    </w:p>
-    <w:p>
-      <w:pPr>
-        <w:pStyle w:val="Classificationlist"/>
-      </w:pPr>
-      <w:r>
-        <w:t>12 Marine Intertidal</w:t>
-      </w:r>
-    </w:p>
-    <w:p>
-      <w:pPr>
-        <w:pStyle w:val="Classificationlist"/>
-      </w:pPr>
-      <w:r>
-        <w:tab/>
-        <w:t>12.7 Marine Intertidal - Mangrove Submerged Roots</w:t>
-      </w:r>
-    </w:p>
-    <w:p>
-      <w:pPr>
-        <w:rPr>
-          <w:b/>
-          <w:bCs/>
-        </w:rPr>
-      </w:pPr>
-      <w:r>
-        <w:rPr>
-          <w:b/>
-          <w:bCs/>
-        </w:rPr>
-        <w:t>Other ecosystem classification names and the classification system used</w:t>
+    </w:p>
+    <w:p>
+      <w:pPr>
+        <w:pStyle w:val="Heading2"/>
+      </w:pPr>
+      <w:r>
+        <w:t>Physical environment (abiotic components of the ecosystem)</w:t>
       </w:r>
     </w:p>
     <w:p>
@@ -239,23 +634,39 @@
         <w:pStyle w:val="Comment"/>
       </w:pPr>
       <w:r>
-        <w:t xml:space="preserve">Classification name of the ecosystem being assessed as listed by the classification system chosen for the assessment (e.g., G, intertidal mud, </w:t>
-      </w:r>
-      <w:proofErr w:type="gramStart"/>
-      <w:r>
-        <w:t>sand</w:t>
-      </w:r>
-      <w:proofErr w:type="gramEnd"/>
-      <w:r>
-        <w:t xml:space="preserve"> or salt flats under the Ramsar classification).</w:t>
-      </w:r>
-    </w:p>
-    <w:p>
-      <w:pPr>
-        <w:pStyle w:val="Heading1"/>
-      </w:pPr>
-      <w:r>
-        <w:t>Description of Ecosystem Components</w:t>
+        <w:t>Description of characteristic abiotic elements of the ecosystem (climate and bioclimatic parameters, soil parameters, biochemical parameters, etc.). This includes description of the abiotic environment and its fundamental functions, as well as its temporal and spatial limits.</w:t>
+      </w:r>
+    </w:p>
+    <w:p>
+      <w:r>
+        <w:fldChar w:fldCharType="begin"/>
+      </w:r>
+      <w:r>
+        <w:instrText xml:space="preserve"> MERGEFIELD abiotic \* MERGEFORMAT </w:instrText>
+      </w:r>
+      <w:r>
+        <w:fldChar w:fldCharType="separate"/>
+      </w:r>
+      <w:r>
+        <w:rPr>
+          <w:noProof/>
+        </w:rPr>
+        <w:t>«</w:t>
+      </w:r>
+      <w:r>
+        <w:t>abiotic</w:t>
+      </w:r>
+      <w:r>
+        <w:rPr>
+          <w:noProof/>
+        </w:rPr>
+        <w:t>»</w:t>
+      </w:r>
+      <w:r>
+        <w:rPr>
+          <w:noProof/>
+        </w:rPr>
+        <w:fldChar w:fldCharType="end"/>
       </w:r>
     </w:p>
     <w:p>
@@ -268,7 +679,7 @@
         </w:rPr>
       </w:pPr>
       <w:r>
-        <w:t>Summary</w:t>
+        <w:t>Key processes and interactions</w:t>
       </w:r>
     </w:p>
     <w:p>
@@ -276,30 +687,30 @@
         <w:pStyle w:val="Comment"/>
       </w:pPr>
       <w:r>
-        <w:t xml:space="preserve">Text that broadly describes the ecosystem assessed. </w:t>
-      </w:r>
-    </w:p>
-    <w:p>
-      <w:fldSimple w:instr=" MERGEFIELD summary \* MERGEFORMAT ">
-        <w:r>
-          <w:rPr>
-            <w:noProof/>
-          </w:rPr>
-          <w:t>«summary»</w:t>
-        </w:r>
-      </w:fldSimple>
-    </w:p>
-    <w:p>
-      <w:pPr>
-        <w:pStyle w:val="Heading2"/>
-        <w:rPr>
-          <w:color w:val="BFBFBF" w:themeColor="background1" w:themeShade="BF"/>
-          <w:sz w:val="18"/>
-          <w:szCs w:val="18"/>
-        </w:rPr>
-      </w:pPr>
-      <w:r>
-        <w:t>Characteristic native biota (biotic components of the ecosystem)</w:t>
+        <w:t xml:space="preserve"> Description of key interactions and processes that govern ecosystem functioning within and between biotic and abiotic complexes (migrations, export of larvae, movement of nutrients and sediments, etc.).</w:t>
+      </w:r>
+    </w:p>
+    <w:p>
+      <w:r>
+        <w:fldChar w:fldCharType="begin"/>
+      </w:r>
+      <w:r>
+        <w:instrText xml:space="preserve"> MERGEFIELD biotic \* MERGEFORMAT </w:instrText>
+      </w:r>
+      <w:r>
+        <w:fldChar w:fldCharType="separate"/>
+      </w:r>
+      <w:r>
+        <w:rPr>
+          <w:noProof/>
+        </w:rPr>
+        <w:t>«biotic»</w:t>
+      </w:r>
+      <w:r>
+        <w:rPr>
+          <w:noProof/>
+        </w:rPr>
+        <w:fldChar w:fldCharType="end"/>
       </w:r>
     </w:p>
     <w:p>
@@ -307,35 +718,7 @@
         <w:pStyle w:val="Comment"/>
       </w:pPr>
       <w:r>
-        <w:t xml:space="preserve">Description of characteristic and/or indicative species of the ecosystem: native species, functional/morphological groups. The characteristic native biota should demonstrate the “uniqueness” of the ecosystem assessed and the ecosystem description should reflect the functional role and dominance of these species. </w:t>
-      </w:r>
-    </w:p>
-    <w:p>
-      <w:r>
-        <w:fldChar w:fldCharType="begin"/>
-      </w:r>
-      <w:r>
-        <w:instrText xml:space="preserve"> MERGEFIELD biota \* MERGEFORMAT </w:instrText>
-      </w:r>
-      <w:r>
-        <w:fldChar w:fldCharType="separate"/>
-      </w:r>
-      <w:r>
-        <w:rPr>
-          <w:noProof/>
-        </w:rPr>
-        <w:t>«biota»</w:t>
-      </w:r>
-      <w:r>
-        <w:fldChar w:fldCharType="end"/>
-      </w:r>
-    </w:p>
-    <w:p>
-      <w:pPr>
-        <w:pStyle w:val="Heading2"/>
-      </w:pPr>
-      <w:r>
-        <w:t>Physical environment (abiotic components of the ecosystem)</w:t>
+        <w:t>The description of the ecosystem should be supplemented with:</w:t>
       </w:r>
     </w:p>
     <w:p>
@@ -343,39 +726,15 @@
         <w:pStyle w:val="Comment"/>
       </w:pPr>
       <w:r>
-        <w:t>Description of characteristic abiotic elements of the ecosystem (climate and bioclimatic parameters, soil parameters, biochemical parameters, etc.). This includes description of the abiotic environment and its fundamental functions, as well as its temporal and spatial limits.</w:t>
-      </w:r>
-    </w:p>
-    <w:p>
-      <w:fldSimple w:instr=" MERGEFIELD abiotic \* MERGEFORMAT ">
-        <w:r>
-          <w:rPr>
-            <w:noProof/>
-          </w:rPr>
-          <w:t>«</w:t>
-        </w:r>
-        <w:r>
-          <w:t>abiotic</w:t>
-        </w:r>
-        <w:r>
-          <w:rPr>
-            <w:noProof/>
-          </w:rPr>
-          <w:t>»</w:t>
-        </w:r>
-      </w:fldSimple>
-    </w:p>
-    <w:p>
-      <w:pPr>
-        <w:pStyle w:val="Heading2"/>
-        <w:rPr>
-          <w:color w:val="BFBFBF" w:themeColor="background1" w:themeShade="BF"/>
-          <w:sz w:val="18"/>
-          <w:szCs w:val="18"/>
-        </w:rPr>
-      </w:pPr>
-      <w:r>
-        <w:t>Key processes and interactions</w:t>
+        <w:t xml:space="preserve">A conceptual model (diagram illustrating key processes and interactions) with title, </w:t>
+      </w:r>
+      <w:proofErr w:type="gramStart"/>
+      <w:r>
+        <w:t>author</w:t>
+      </w:r>
+      <w:proofErr w:type="gramEnd"/>
+      <w:r>
+        <w:t xml:space="preserve"> and description</w:t>
       </w:r>
     </w:p>
     <w:p>
@@ -383,55 +742,12 @@
         <w:pStyle w:val="Comment"/>
       </w:pPr>
       <w:r>
-        <w:lastRenderedPageBreak/>
-        <w:t xml:space="preserve"> Description of key interactions and processes that govern ecosystem functioning within and between biotic and abiotic complexes (migrations, export of larvae, movement of nutrients and sediments, etc.).</w:t>
-      </w:r>
-    </w:p>
-    <w:p>
-      <w:fldSimple w:instr=" MERGEFIELD biotic \* MERGEFORMAT ">
-        <w:r>
-          <w:rPr>
-            <w:noProof/>
-          </w:rPr>
-          <w:t>«biotic»</w:t>
-        </w:r>
-      </w:fldSimple>
-    </w:p>
-    <w:p>
-      <w:pPr>
-        <w:pStyle w:val="Comment"/>
-      </w:pPr>
-      <w:r>
-        <w:t>The description of the ecosystem should be supplemented with:</w:t>
-      </w:r>
-    </w:p>
-    <w:p>
-      <w:pPr>
-        <w:pStyle w:val="Comment"/>
-      </w:pPr>
-      <w:r>
-        <w:t xml:space="preserve">A conceptual model (diagram illustrating key processes and interactions) with title, </w:t>
-      </w:r>
-      <w:proofErr w:type="gramStart"/>
-      <w:r>
-        <w:t>author</w:t>
-      </w:r>
-      <w:proofErr w:type="gramEnd"/>
-      <w:r>
-        <w:t xml:space="preserve"> and description</w:t>
-      </w:r>
-    </w:p>
-    <w:p>
-      <w:pPr>
-        <w:pStyle w:val="Comment"/>
-      </w:pPr>
-      <w:r>
         <w:t>A photograph of the ecosystem with source and title</w:t>
       </w:r>
     </w:p>
     <w:p>
       <w:pPr>
-        <w:pStyle w:val="Heading1"/>
+        <w:pStyle w:val="Header"/>
       </w:pPr>
       <w:r>
         <w:t>Geographic Distribution of the Ecosystem</w:t>
@@ -594,18 +910,38 @@
         <w:rPr>
           <w:rFonts w:eastAsiaTheme="minorHAnsi"/>
         </w:rPr>
-        <w:t>. The identified threats should cause perceptible symptoms that prove the ecosystem is at risk of collapsing (e.g., changes in ecosystem distribution, changes in the physical environment or disturbances in key interactions or processes within or between biotic or abiotic ecosystem components). </w:t>
-      </w:r>
-    </w:p>
-    <w:p>
-      <w:fldSimple w:instr=" MERGEFIELD threats \* MERGEFORMAT ">
-        <w:r>
-          <w:rPr>
-            <w:noProof/>
-          </w:rPr>
-          <w:t>«threats»</w:t>
-        </w:r>
-      </w:fldSimple>
+        <w:t xml:space="preserve">. The identified threats should cause perceptible symptoms that prove the ecosystem is at risk of </w:t>
+      </w:r>
+      <w:r>
+        <w:rPr>
+          <w:rFonts w:eastAsiaTheme="minorHAnsi"/>
+        </w:rPr>
+        <w:lastRenderedPageBreak/>
+        <w:t>collapsing (e.g., changes in ecosystem distribution, changes in the physical environment or disturbances in key interactions or processes within or between biotic or abiotic ecosystem components). </w:t>
+      </w:r>
+    </w:p>
+    <w:p>
+      <w:r>
+        <w:fldChar w:fldCharType="begin"/>
+      </w:r>
+      <w:r>
+        <w:instrText xml:space="preserve"> MERGEFIELD threats \* MERGEFORMAT </w:instrText>
+      </w:r>
+      <w:r>
+        <w:fldChar w:fldCharType="separate"/>
+      </w:r>
+      <w:r>
+        <w:rPr>
+          <w:noProof/>
+        </w:rPr>
+        <w:t>«threats»</w:t>
+      </w:r>
+      <w:r>
+        <w:rPr>
+          <w:noProof/>
+        </w:rPr>
+        <w:fldChar w:fldCharType="end"/>
+      </w:r>
     </w:p>
     <w:p>
       <w:pPr>
@@ -648,7 +984,8 @@
     </w:p>
     <w:p>
       <w:pPr>
-        <w:pStyle w:val="Heading2"/>
+        <w:pStyle w:val="Comment"/>
+        <w:ind w:left="0"/>
         <w:rPr>
           <w:rFonts w:eastAsia="Times New Roman"/>
           <w:lang w:eastAsia="en-GB"/>
@@ -656,52 +993,254 @@
       </w:pPr>
       <w:r>
         <w:rPr>
+          <w:rFonts w:ascii="Tahoma"/>
+          <w:i/>
+          <w:noProof/>
+        </w:rPr>
+        <mc:AlternateContent>
+          <mc:Choice Requires="wpg">
+            <w:drawing>
+              <wp:inline distT="0" distB="0" distL="0" distR="0" wp14:anchorId="75C52B76" wp14:editId="30AA09CE">
+                <wp:extent cx="5727144" cy="3365500"/>
+                <wp:effectExtent l="0" t="0" r="635" b="0"/>
+                <wp:docPr id="1" name="docshapegroup2"/>
+                <wp:cNvGraphicFramePr>
+                  <a:graphicFrameLocks xmlns:a="http://schemas.openxmlformats.org/drawingml/2006/main"/>
+                </wp:cNvGraphicFramePr>
+                <a:graphic xmlns:a="http://schemas.openxmlformats.org/drawingml/2006/main">
+                  <a:graphicData uri="http://schemas.microsoft.com/office/word/2010/wordprocessingGroup">
+                    <wpg:wgp>
+                      <wpg:cNvGrpSpPr>
+                        <a:grpSpLocks/>
+                      </wpg:cNvGrpSpPr>
+                      <wpg:grpSpPr bwMode="auto">
+                        <a:xfrm>
+                          <a:off x="0" y="0"/>
+                          <a:ext cx="5727144" cy="3365500"/>
+                          <a:chOff x="0" y="0"/>
+                          <a:chExt cx="10300" cy="6053"/>
+                        </a:xfrm>
+                      </wpg:grpSpPr>
+                      <pic:pic xmlns:pic="http://schemas.openxmlformats.org/drawingml/2006/picture">
+                        <pic:nvPicPr>
+                          <pic:cNvPr id="2" name="docshape3"/>
+                          <pic:cNvPicPr>
+                            <a:picLocks/>
+                          </pic:cNvPicPr>
+                        </pic:nvPicPr>
+                        <pic:blipFill>
+                          <a:blip r:embed="rId8" cstate="print">
+                            <a:extLst>
+                              <a:ext uri="{28A0092B-C50C-407E-A947-70E740481C1C}">
+                                <a14:useLocalDpi xmlns:a14="http://schemas.microsoft.com/office/drawing/2010/main" val="0"/>
+                              </a:ext>
+                            </a:extLst>
+                          </a:blip>
+                          <a:srcRect/>
+                          <a:stretch>
+                            <a:fillRect/>
+                          </a:stretch>
+                        </pic:blipFill>
+                        <pic:spPr bwMode="auto">
+                          <a:xfrm>
+                            <a:off x="80" y="0"/>
+                            <a:ext cx="5065" cy="6053"/>
+                          </a:xfrm>
+                          <a:prstGeom prst="rect">
+                            <a:avLst/>
+                          </a:prstGeom>
+                          <a:noFill/>
+                          <a:extLst>
+                            <a:ext uri="{909E8E84-426E-40DD-AFC4-6F175D3DCCD1}">
+                              <a14:hiddenFill xmlns:a14="http://schemas.microsoft.com/office/drawing/2010/main">
+                                <a:solidFill>
+                                  <a:srgbClr val="FFFFFF"/>
+                                </a:solidFill>
+                              </a14:hiddenFill>
+                            </a:ext>
+                          </a:extLst>
+                        </pic:spPr>
+                      </pic:pic>
+                      <wps:wsp>
+                        <wps:cNvPr id="3" name="docshape4"/>
+                        <wps:cNvSpPr>
+                          <a:spLocks/>
+                        </wps:cNvSpPr>
+                        <wps:spPr bwMode="auto">
+                          <a:xfrm>
+                            <a:off x="5150" y="0"/>
+                            <a:ext cx="5150" cy="6053"/>
+                          </a:xfrm>
+                          <a:prstGeom prst="rect">
+                            <a:avLst/>
+                          </a:prstGeom>
+                          <a:solidFill>
+                            <a:srgbClr val="293648"/>
+                          </a:solidFill>
+                          <a:ln>
+                            <a:noFill/>
+                          </a:ln>
+                          <a:extLst>
+                            <a:ext uri="{91240B29-F687-4F45-9708-019B960494DF}">
+                              <a14:hiddenLine xmlns:a14="http://schemas.microsoft.com/office/drawing/2010/main" w="9525">
+                                <a:solidFill>
+                                  <a:srgbClr val="000000"/>
+                                </a:solidFill>
+                                <a:miter lim="800000"/>
+                                <a:headEnd/>
+                                <a:tailEnd/>
+                              </a14:hiddenLine>
+                            </a:ext>
+                          </a:extLst>
+                        </wps:spPr>
+                        <wps:bodyPr rot="0" vert="horz" wrap="square" lIns="91440" tIns="45720" rIns="91440" bIns="45720" anchor="t" anchorCtr="0" upright="1">
+                          <a:noAutofit/>
+                        </wps:bodyPr>
+                      </wps:wsp>
+                      <wps:wsp>
+                        <wps:cNvPr id="4" name="docshape5"/>
+                        <wps:cNvSpPr>
+                          <a:spLocks/>
+                        </wps:cNvSpPr>
+                        <wps:spPr bwMode="auto">
+                          <a:xfrm>
+                            <a:off x="0" y="0"/>
+                            <a:ext cx="5178" cy="6053"/>
+                          </a:xfrm>
+                          <a:prstGeom prst="rect">
+                            <a:avLst/>
+                          </a:prstGeom>
+                          <a:solidFill>
+                            <a:srgbClr val="FFF258"/>
+                          </a:solidFill>
+                          <a:ln>
+                            <a:noFill/>
+                          </a:ln>
+                          <a:extLst>
+                            <a:ext uri="{91240B29-F687-4F45-9708-019B960494DF}">
+                              <a14:hiddenLine xmlns:a14="http://schemas.microsoft.com/office/drawing/2010/main" w="9525">
+                                <a:solidFill>
+                                  <a:srgbClr val="000000"/>
+                                </a:solidFill>
+                                <a:miter lim="800000"/>
+                                <a:headEnd/>
+                                <a:tailEnd/>
+                              </a14:hiddenLine>
+                            </a:ext>
+                          </a:extLst>
+                        </wps:spPr>
+                        <wps:bodyPr rot="0" vert="horz" wrap="square" lIns="91440" tIns="45720" rIns="91440" bIns="45720" anchor="t" anchorCtr="0" upright="1">
+                          <a:noAutofit/>
+                        </wps:bodyPr>
+                      </wps:wsp>
+                    </wpg:wgp>
+                  </a:graphicData>
+                </a:graphic>
+              </wp:inline>
+            </w:drawing>
+          </mc:Choice>
+          <mc:Fallback>
+            <w:pict>
+              <v:group w14:anchorId="5868FD0E" id="docshapegroup2" o:spid="_x0000_s1026" style="width:450.95pt;height:265pt;mso-position-horizontal-relative:char;mso-position-vertical-relative:line" coordsize="10300,6053" o:gfxdata="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">
+                <v:shapetype id="_x0000_t75" coordsize="21600,21600" o:spt="75" o:preferrelative="t" path="m@4@5l@4@11@9@11@9@5xe" filled="f" stroked="f">
+                  <v:stroke joinstyle="miter"/>
+                  <v:formulas>
+                    <v:f eqn="if lineDrawn pixelLineWidth 0"/>
+                    <v:f eqn="sum @0 1 0"/>
+                    <v:f eqn="sum 0 0 @1"/>
+                    <v:f eqn="prod @2 1 2"/>
+                    <v:f eqn="prod @3 21600 pixelWidth"/>
+                    <v:f eqn="prod @3 21600 pixelHeight"/>
+                    <v:f eqn="sum @0 0 1"/>
+                    <v:f eqn="prod @6 1 2"/>
+                    <v:f eqn="prod @7 21600 pixelWidth"/>
+                    <v:f eqn="sum @8 21600 0"/>
+                    <v:f eqn="prod @7 21600 pixelHeight"/>
+                    <v:f eqn="sum @10 21600 0"/>
+                  </v:formulas>
+                  <v:path o:extrusionok="f" gradientshapeok="t" o:connecttype="rect"/>
+                  <o:lock v:ext="edit" aspectratio="t"/>
+                </v:shapetype>
+                <v:shape id="docshape3" o:spid="_x0000_s1027" type="#_x0000_t75" style="position:absolute;left:80;width:5065;height:6053;visibility:visible;mso-wrap-style:square" o:gfxdata="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">
+                  <v:imagedata r:id="rId12" o:title=""/>
+                  <o:lock v:ext="edit" aspectratio="f"/>
+                </v:shape>
+                <v:rect id="docshape4" o:spid="_x0000_s1028" style="position:absolute;left:5150;width:5150;height:6053;visibility:visible;mso-wrap-style:square;v-text-anchor:top" o:gfxdata="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" fillcolor="#293648" stroked="f">
+                  <v:path arrowok="t"/>
+                </v:rect>
+                <v:rect id="docshape5" o:spid="_x0000_s1029" style="position:absolute;width:5178;height:6053;visibility:visible;mso-wrap-style:square;v-text-anchor:top" o:gfxdata="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" fillcolor="#fff258" stroked="f">
+                  <v:path arrowok="t"/>
+                </v:rect>
+                <w10:anchorlock/>
+              </v:group>
+            </w:pict>
+          </mc:Fallback>
+        </mc:AlternateContent>
+      </w:r>
+      <w:r>
+        <w:rPr>
           <w:rFonts w:eastAsia="Times New Roman"/>
           <w:lang w:eastAsia="en-GB"/>
         </w:rPr>
-        <w:t>Threat classification</w:t>
-      </w:r>
-    </w:p>
-    <w:p>
-      <w:pPr>
+        <w:t>The description of threats to the ecosystem must be accompanied by: One or more photographs illustrating</w:t>
+      </w:r>
+      <w:r>
         <w:rPr>
           <w:rFonts w:eastAsia="Times New Roman"/>
           <w:lang w:eastAsia="en-GB"/>
         </w:rPr>
-      </w:pPr>
+        <w:t xml:space="preserve"> </w:t>
+      </w:r>
       <w:r>
         <w:rPr>
           <w:rFonts w:eastAsia="Times New Roman"/>
           <w:lang w:eastAsia="en-GB"/>
         </w:rPr>
-        <w:t xml:space="preserve">Following the IUCN </w:t>
-      </w:r>
-      <w:r>
+        <w:t>the identified threats with title(s) and sources</w:t>
+      </w:r>
+    </w:p>
+    <w:p>
+      <w:pPr>
+        <w:pStyle w:val="Heading2"/>
         <w:rPr>
           <w:rFonts w:eastAsia="Times New Roman"/>
           <w:lang w:eastAsia="en-GB"/>
         </w:rPr>
-        <w:t>Threat classification</w:t>
-      </w:r>
+      </w:pPr>
       <w:r>
         <w:rPr>
           <w:rFonts w:eastAsia="Times New Roman"/>
           <w:lang w:eastAsia="en-GB"/>
         </w:rPr>
-        <w:t xml:space="preserve"> (version 3.</w:t>
-      </w:r>
-      <w:r>
+        <w:t>Threat classification</w:t>
+      </w:r>
+    </w:p>
+    <w:p>
+      <w:pPr>
         <w:rPr>
           <w:rFonts w:eastAsia="Times New Roman"/>
           <w:lang w:eastAsia="en-GB"/>
         </w:rPr>
-        <w:t>2</w:t>
-      </w:r>
+      </w:pPr>
       <w:r>
         <w:rPr>
           <w:rFonts w:eastAsia="Times New Roman"/>
           <w:lang w:eastAsia="en-GB"/>
         </w:rPr>
+        <w:t>Following the IUCN Threat classification (version 3.</w:t>
+      </w:r>
+      <w:r>
+        <w:rPr>
+          <w:rFonts w:eastAsia="Times New Roman"/>
+          <w:lang w:eastAsia="en-GB"/>
+        </w:rPr>
+        <w:t>2</w:t>
+      </w:r>
+      <w:r>
+        <w:rPr>
+          <w:rFonts w:eastAsia="Times New Roman"/>
+          <w:lang w:eastAsia="en-GB"/>
+        </w:rPr>
         <w:t xml:space="preserve">). </w:t>
       </w:r>
     </w:p>
@@ -846,25 +1385,25 @@
         <w:pStyle w:val="Classificationlist"/>
       </w:pPr>
       <w:r>
+        <w:tab/>
+        <w:t>8.1 Invasive non-native/alien species/diseases</w:t>
+      </w:r>
+    </w:p>
+    <w:p>
+      <w:pPr>
+        <w:pStyle w:val="Classificationlist"/>
+      </w:pPr>
+      <w:r>
+        <w:t>9 Pollution</w:t>
+      </w:r>
+    </w:p>
+    <w:p>
+      <w:pPr>
+        <w:pStyle w:val="Classificationlist"/>
+      </w:pPr>
+      <w:r>
         <w:lastRenderedPageBreak/>
         <w:tab/>
-        <w:t>8.1 Invasive non-native/alien species/diseases</w:t>
-      </w:r>
-    </w:p>
-    <w:p>
-      <w:pPr>
-        <w:pStyle w:val="Classificationlist"/>
-      </w:pPr>
-      <w:r>
-        <w:t>9 Pollution</w:t>
-      </w:r>
-    </w:p>
-    <w:p>
-      <w:pPr>
-        <w:pStyle w:val="Classificationlist"/>
-      </w:pPr>
-      <w:r>
-        <w:tab/>
         <w:t xml:space="preserve">9.1 Domestic &amp; urban </w:t>
       </w:r>
       <w:proofErr w:type="gramStart"/>
@@ -1013,24 +1552,50 @@
       </w:r>
     </w:p>
     <w:p>
-      <w:fldSimple w:instr=" MERGEFIELD collapse_spatial \* MERGEFORMAT ">
-        <w:r>
-          <w:rPr>
-            <w:noProof/>
-          </w:rPr>
-          <w:t>«collapse_spatial»</w:t>
-        </w:r>
-      </w:fldSimple>
-    </w:p>
-    <w:p>
-      <w:fldSimple w:instr=" MERGEFIELD collapse_functional \* MERGEFORMAT ">
-        <w:r>
-          <w:rPr>
-            <w:noProof/>
-          </w:rPr>
-          <w:t>«collapse_functional»</w:t>
-        </w:r>
-      </w:fldSimple>
+      <w:r>
+        <w:fldChar w:fldCharType="begin"/>
+      </w:r>
+      <w:r>
+        <w:instrText xml:space="preserve"> MERGEFIELD collapse_spatial \* MERGEFORMAT </w:instrText>
+      </w:r>
+      <w:r>
+        <w:fldChar w:fldCharType="separate"/>
+      </w:r>
+      <w:r>
+        <w:rPr>
+          <w:noProof/>
+        </w:rPr>
+        <w:t>«collapse_spatial»</w:t>
+      </w:r>
+      <w:r>
+        <w:rPr>
+          <w:noProof/>
+        </w:rPr>
+        <w:fldChar w:fldCharType="end"/>
+      </w:r>
+    </w:p>
+    <w:p>
+      <w:r>
+        <w:fldChar w:fldCharType="begin"/>
+      </w:r>
+      <w:r>
+        <w:instrText xml:space="preserve"> MERGEFIELD collapse_functional \* MERGEFORMAT </w:instrText>
+      </w:r>
+      <w:r>
+        <w:fldChar w:fldCharType="separate"/>
+      </w:r>
+      <w:r>
+        <w:rPr>
+          <w:noProof/>
+        </w:rPr>
+        <w:t>«collapse_functional»</w:t>
+      </w:r>
+      <w:r>
+        <w:rPr>
+          <w:noProof/>
+        </w:rPr>
+        <w:fldChar w:fldCharType="end"/>
+      </w:r>
     </w:p>
     <w:p>
       <w:pPr>
@@ -1100,14 +1665,27 @@
             <w:pPr>
               <w:pStyle w:val="References"/>
             </w:pPr>
-            <w:fldSimple w:instr=" MERGEFIELD references \* MERGEFORMAT ">
-              <w:r>
-                <w:rPr>
-                  <w:noProof/>
-                </w:rPr>
-                <w:t>«references»</w:t>
-              </w:r>
-            </w:fldSimple>
+            <w:r>
+              <w:fldChar w:fldCharType="begin"/>
+            </w:r>
+            <w:r>
+              <w:instrText xml:space="preserve"> MERGEFIELD references \* MERGEFORMAT </w:instrText>
+            </w:r>
+            <w:r>
+              <w:fldChar w:fldCharType="separate"/>
+            </w:r>
+            <w:r>
+              <w:rPr>
+                <w:noProof/>
+              </w:rPr>
+              <w:t>«references»</w:t>
+            </w:r>
+            <w:r>
+              <w:rPr>
+                <w:noProof/>
+              </w:rPr>
+              <w:fldChar w:fldCharType="end"/>
+            </w:r>
           </w:p>
         </w:tc>
       </w:tr>
@@ -2578,10 +3156,10 @@
       </w:pPr>
     </w:p>
     <w:sectPr>
-      <w:headerReference w:type="default" r:id="rId8"/>
-      <w:footerReference w:type="default" r:id="rId9"/>
+      <w:headerReference w:type="default" r:id="rId13"/>
+      <w:footerReference w:type="default" r:id="rId14"/>
       <w:pgSz w:w="11900" w:h="16840"/>
-      <w:pgMar w:top="1440" w:right="1440" w:bottom="1440" w:left="1440" w:header="708" w:footer="708" w:gutter="0"/>
+      <w:pgMar w:top="1440" w:right="1440" w:bottom="1440" w:left="1440" w:header="1296" w:footer="708" w:gutter="0"/>
       <w:cols w:space="708"/>
       <w:docGrid w:linePitch="360"/>
     </w:sectPr>
@@ -2663,94 +3241,217 @@
       <w:pStyle w:val="Header"/>
     </w:pPr>
     <w:r>
-      <w:drawing>
-        <wp:anchor distT="114300" distB="114300" distL="114300" distR="114300" simplePos="0" relativeHeight="251660288" behindDoc="0" locked="0" layoutInCell="1" hidden="0" allowOverlap="1" wp14:anchorId="79C3AAF8" wp14:editId="4A274BA7">
-          <wp:simplePos x="0" y="0"/>
-          <wp:positionH relativeFrom="column">
-            <wp:posOffset>5297805</wp:posOffset>
-          </wp:positionH>
-          <wp:positionV relativeFrom="paragraph">
-            <wp:posOffset>-332823</wp:posOffset>
-          </wp:positionV>
-          <wp:extent cx="721042" cy="721042"/>
-          <wp:effectExtent l="0" t="0" r="0" b="0"/>
-          <wp:wrapSquare wrapText="bothSides" distT="114300" distB="114300" distL="114300" distR="114300"/>
-          <wp:docPr id="1" name="image2.png" descr="Logo&#10;&#10;Description automatically generated"/>
-          <wp:cNvGraphicFramePr/>
-          <a:graphic xmlns:a="http://schemas.openxmlformats.org/drawingml/2006/main">
-            <a:graphicData uri="http://schemas.openxmlformats.org/drawingml/2006/picture">
-              <pic:pic xmlns:pic="http://schemas.openxmlformats.org/drawingml/2006/picture">
-                <pic:nvPicPr>
-                  <pic:cNvPr id="1" name="image2.png" descr="Logo&#10;&#10;Description automatically generated"/>
-                  <pic:cNvPicPr preferRelativeResize="0"/>
-                </pic:nvPicPr>
-                <pic:blipFill>
-                  <a:blip r:embed="rId1"/>
-                  <a:srcRect/>
-                  <a:stretch>
-                    <a:fillRect/>
-                  </a:stretch>
-                </pic:blipFill>
-                <pic:spPr>
-                  <a:xfrm>
-                    <a:off x="0" y="0"/>
-                    <a:ext cx="721042" cy="721042"/>
-                  </a:xfrm>
-                  <a:prstGeom prst="rect">
-                    <a:avLst/>
-                  </a:prstGeom>
-                  <a:ln/>
-                </pic:spPr>
-              </pic:pic>
-            </a:graphicData>
-          </a:graphic>
-        </wp:anchor>
-      </w:drawing>
-    </w:r>
-    <w:r>
-      <w:drawing>
-        <wp:anchor distT="0" distB="0" distL="114300" distR="114300" simplePos="0" relativeHeight="251659264" behindDoc="0" locked="0" layoutInCell="1" hidden="0" allowOverlap="1" wp14:anchorId="33235900" wp14:editId="1ADCF5CB">
-          <wp:simplePos x="0" y="0"/>
-          <wp:positionH relativeFrom="column">
-            <wp:posOffset>36830</wp:posOffset>
-          </wp:positionH>
-          <wp:positionV relativeFrom="paragraph">
-            <wp:posOffset>-255905</wp:posOffset>
-          </wp:positionV>
-          <wp:extent cx="670560" cy="640080"/>
-          <wp:effectExtent l="0" t="0" r="0" b="0"/>
-          <wp:wrapNone/>
-          <wp:docPr id="2" name="image1.jpg" descr="Logo, company name&#10;&#10;Description automatically generated"/>
-          <wp:cNvGraphicFramePr/>
-          <a:graphic xmlns:a="http://schemas.openxmlformats.org/drawingml/2006/main">
-            <a:graphicData uri="http://schemas.openxmlformats.org/drawingml/2006/picture">
-              <pic:pic xmlns:pic="http://schemas.openxmlformats.org/drawingml/2006/picture">
-                <pic:nvPicPr>
-                  <pic:cNvPr id="2" name="image1.jpg" descr="Logo, company name&#10;&#10;Description automatically generated"/>
-                  <pic:cNvPicPr preferRelativeResize="0"/>
-                </pic:nvPicPr>
-                <pic:blipFill>
-                  <a:blip r:embed="rId2"/>
-                  <a:srcRect/>
-                  <a:stretch>
-                    <a:fillRect/>
-                  </a:stretch>
-                </pic:blipFill>
-                <pic:spPr>
-                  <a:xfrm>
-                    <a:off x="0" y="0"/>
-                    <a:ext cx="670560" cy="640080"/>
-                  </a:xfrm>
-                  <a:prstGeom prst="rect">
-                    <a:avLst/>
-                  </a:prstGeom>
-                  <a:ln/>
-                </pic:spPr>
-              </pic:pic>
-            </a:graphicData>
-          </a:graphic>
-        </wp:anchor>
-      </w:drawing>
+      <w:rPr>
+        <w:noProof/>
+      </w:rPr>
+      <mc:AlternateContent>
+        <mc:Choice Requires="wpg">
+          <w:drawing>
+            <wp:anchor distT="0" distB="0" distL="114300" distR="114300" simplePos="0" relativeHeight="251662336" behindDoc="1" locked="0" layoutInCell="1" allowOverlap="1" wp14:anchorId="73BD0144" wp14:editId="043CEA97">
+              <wp:simplePos x="0" y="0"/>
+              <wp:positionH relativeFrom="page">
+                <wp:posOffset>0</wp:posOffset>
+              </wp:positionH>
+              <wp:positionV relativeFrom="page">
+                <wp:posOffset>13335</wp:posOffset>
+              </wp:positionV>
+              <wp:extent cx="7772400" cy="1090449"/>
+              <wp:effectExtent l="0" t="0" r="0" b="1905"/>
+              <wp:wrapNone/>
+              <wp:docPr id="5" name="docshapegroup15"/>
+              <wp:cNvGraphicFramePr>
+                <a:graphicFrameLocks xmlns:a="http://schemas.openxmlformats.org/drawingml/2006/main" noChangeAspect="1"/>
+              </wp:cNvGraphicFramePr>
+              <a:graphic xmlns:a="http://schemas.openxmlformats.org/drawingml/2006/main">
+                <a:graphicData uri="http://schemas.microsoft.com/office/word/2010/wordprocessingGroup">
+                  <wpg:wgp>
+                    <wpg:cNvGrpSpPr>
+                      <a:grpSpLocks noChangeAspect="1"/>
+                    </wpg:cNvGrpSpPr>
+                    <wpg:grpSpPr bwMode="auto">
+                      <a:xfrm>
+                        <a:off x="0" y="0"/>
+                        <a:ext cx="7772400" cy="1090449"/>
+                        <a:chOff x="0" y="0"/>
+                        <a:chExt cx="22381" cy="3140"/>
+                      </a:xfrm>
+                    </wpg:grpSpPr>
+                    <wps:wsp>
+                      <wps:cNvPr id="6" name="docshape16"/>
+                      <wps:cNvSpPr>
+                        <a:spLocks/>
+                      </wps:cNvSpPr>
+                      <wps:spPr bwMode="auto">
+                        <a:xfrm>
+                          <a:off x="0" y="0"/>
+                          <a:ext cx="22381" cy="2632"/>
+                        </a:xfrm>
+                        <a:prstGeom prst="rect">
+                          <a:avLst/>
+                        </a:prstGeom>
+                        <a:solidFill>
+                          <a:srgbClr val="A80000"/>
+                        </a:solidFill>
+                        <a:ln>
+                          <a:noFill/>
+                        </a:ln>
+                        <a:extLst>
+                          <a:ext uri="{91240B29-F687-4F45-9708-019B960494DF}">
+                            <a14:hiddenLine xmlns:a14="http://schemas.microsoft.com/office/drawing/2010/main" w="9525">
+                              <a:solidFill>
+                                <a:srgbClr val="000000"/>
+                              </a:solidFill>
+                              <a:miter lim="800000"/>
+                              <a:headEnd/>
+                              <a:tailEnd/>
+                            </a14:hiddenLine>
+                          </a:ext>
+                        </a:extLst>
+                      </wps:spPr>
+                      <wps:bodyPr rot="0" vert="horz" wrap="square" lIns="91440" tIns="45720" rIns="91440" bIns="45720" anchor="t" anchorCtr="0" upright="1">
+                        <a:noAutofit/>
+                      </wps:bodyPr>
+                    </wps:wsp>
+                    <wps:wsp>
+                      <wps:cNvPr id="7" name="docshape17"/>
+                      <wps:cNvSpPr>
+                        <a:spLocks/>
+                      </wps:cNvSpPr>
+                      <wps:spPr bwMode="auto">
+                        <a:xfrm>
+                          <a:off x="0" y="2631"/>
+                          <a:ext cx="22381" cy="508"/>
+                        </a:xfrm>
+                        <a:prstGeom prst="rect">
+                          <a:avLst/>
+                        </a:prstGeom>
+                        <a:solidFill>
+                          <a:srgbClr val="0E374F"/>
+                        </a:solidFill>
+                        <a:ln>
+                          <a:noFill/>
+                        </a:ln>
+                        <a:extLst>
+                          <a:ext uri="{91240B29-F687-4F45-9708-019B960494DF}">
+                            <a14:hiddenLine xmlns:a14="http://schemas.microsoft.com/office/drawing/2010/main" w="9525">
+                              <a:solidFill>
+                                <a:srgbClr val="000000"/>
+                              </a:solidFill>
+                              <a:miter lim="800000"/>
+                              <a:headEnd/>
+                              <a:tailEnd/>
+                            </a14:hiddenLine>
+                          </a:ext>
+                        </a:extLst>
+                      </wps:spPr>
+                      <wps:bodyPr rot="0" vert="horz" wrap="square" lIns="91440" tIns="45720" rIns="91440" bIns="45720" anchor="t" anchorCtr="0" upright="1">
+                        <a:noAutofit/>
+                      </wps:bodyPr>
+                    </wps:wsp>
+                    <pic:pic xmlns:pic="http://schemas.openxmlformats.org/drawingml/2006/picture">
+                      <pic:nvPicPr>
+                        <pic:cNvPr id="8" name="docshape18"/>
+                        <pic:cNvPicPr>
+                          <a:picLocks/>
+                        </pic:cNvPicPr>
+                      </pic:nvPicPr>
+                      <pic:blipFill>
+                        <a:blip r:embed="rId1">
+                          <a:extLst>
+                            <a:ext uri="{28A0092B-C50C-407E-A947-70E740481C1C}">
+                              <a14:useLocalDpi xmlns:a14="http://schemas.microsoft.com/office/drawing/2010/main" val="0"/>
+                            </a:ext>
+                          </a:extLst>
+                        </a:blip>
+                        <a:srcRect/>
+                        <a:stretch>
+                          <a:fillRect/>
+                        </a:stretch>
+                      </pic:blipFill>
+                      <pic:spPr bwMode="auto">
+                        <a:xfrm>
+                          <a:off x="4880" y="0"/>
+                          <a:ext cx="11315" cy="2576"/>
+                        </a:xfrm>
+                        <a:prstGeom prst="rect">
+                          <a:avLst/>
+                        </a:prstGeom>
+                        <a:noFill/>
+                        <a:ln>
+                          <a:noFill/>
+                        </a:ln>
+                        <a:extLst>
+                          <a:ext uri="{909E8E84-426E-40DD-AFC4-6F175D3DCCD1}">
+                            <a14:hiddenFill xmlns:a14="http://schemas.microsoft.com/office/drawing/2010/main">
+                              <a:solidFill>
+                                <a:srgbClr val="FFFFFF"/>
+                              </a:solidFill>
+                            </a14:hiddenFill>
+                          </a:ext>
+                          <a:ext uri="{91240B29-F687-4F45-9708-019B960494DF}">
+                            <a14:hiddenLine xmlns:a14="http://schemas.microsoft.com/office/drawing/2010/main" w="9525">
+                              <a:solidFill>
+                                <a:srgbClr val="000000"/>
+                              </a:solidFill>
+                              <a:miter lim="800000"/>
+                              <a:headEnd/>
+                              <a:tailEnd/>
+                            </a14:hiddenLine>
+                          </a:ext>
+                        </a:extLst>
+                      </pic:spPr>
+                    </pic:pic>
+                  </wpg:wgp>
+                </a:graphicData>
+              </a:graphic>
+              <wp14:sizeRelH relativeFrom="page">
+                <wp14:pctWidth>0</wp14:pctWidth>
+              </wp14:sizeRelH>
+              <wp14:sizeRelV relativeFrom="page">
+                <wp14:pctHeight>0</wp14:pctHeight>
+              </wp14:sizeRelV>
+            </wp:anchor>
+          </w:drawing>
+        </mc:Choice>
+        <mc:Fallback>
+          <w:pict>
+            <v:group w14:anchorId="767CFCB2" id="docshapegroup15" o:spid="_x0000_s1026" style="position:absolute;margin-left:0;margin-top:1.05pt;width:612pt;height:85.85pt;z-index:-251654144;mso-position-horizontal-relative:page;mso-position-vertical-relative:page" coordsize="22381,3140" o:gfxdata="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">
+              <o:lock v:ext="edit" aspectratio="t"/>
+              <v:rect id="docshape16" o:spid="_x0000_s1027" style="position:absolute;width:22381;height:2632;visibility:visible;mso-wrap-style:square;v-text-anchor:top" o:gfxdata="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" fillcolor="#a80000" stroked="f">
+                <v:path arrowok="t"/>
+              </v:rect>
+              <v:rect id="docshape17" o:spid="_x0000_s1028" style="position:absolute;top:2631;width:22381;height:508;visibility:visible;mso-wrap-style:square;v-text-anchor:top" o:gfxdata="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" fillcolor="#0e374f" stroked="f">
+                <v:path arrowok="t"/>
+              </v:rect>
+              <v:shapetype id="_x0000_t75" coordsize="21600,21600" o:spt="75" o:preferrelative="t" path="m@4@5l@4@11@9@11@9@5xe" filled="f" stroked="f">
+                <v:stroke joinstyle="miter"/>
+                <v:formulas>
+                  <v:f eqn="if lineDrawn pixelLineWidth 0"/>
+                  <v:f eqn="sum @0 1 0"/>
+                  <v:f eqn="sum 0 0 @1"/>
+                  <v:f eqn="prod @2 1 2"/>
+                  <v:f eqn="prod @3 21600 pixelWidth"/>
+                  <v:f eqn="prod @3 21600 pixelHeight"/>
+                  <v:f eqn="sum @0 0 1"/>
+                  <v:f eqn="prod @6 1 2"/>
+                  <v:f eqn="prod @7 21600 pixelWidth"/>
+                  <v:f eqn="sum @8 21600 0"/>
+                  <v:f eqn="prod @7 21600 pixelHeight"/>
+                  <v:f eqn="sum @10 21600 0"/>
+                </v:formulas>
+                <v:path o:extrusionok="f" gradientshapeok="t" o:connecttype="rect"/>
+                <o:lock v:ext="edit" aspectratio="t"/>
+              </v:shapetype>
+              <v:shape id="docshape18" o:spid="_x0000_s1029" type="#_x0000_t75" style="position:absolute;left:4880;width:11315;height:2576;visibility:visible;mso-wrap-style:square" o:gfxdata="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">
+                <v:imagedata r:id="rId2" o:title=""/>
+                <v:path arrowok="t"/>
+                <o:lock v:ext="edit" aspectratio="f"/>
+              </v:shape>
+              <w10:wrap anchorx="page" anchory="page"/>
+            </v:group>
+          </w:pict>
+        </mc:Fallback>
+      </mc:AlternateContent>
     </w:r>
   </w:p>
 </w:hdr>
@@ -3592,15 +4293,15 @@
     <w:link w:val="Heading1Char"/>
     <w:uiPriority w:val="9"/>
     <w:qFormat/>
-    <w:rsid w:val="007C323C"/>
+    <w:rsid w:val="002D3E69"/>
     <w:pPr>
       <w:pBdr>
-        <w:top w:val="single" w:sz="24" w:space="0" w:color="4472C4" w:themeColor="accent1"/>
-        <w:left w:val="single" w:sz="24" w:space="0" w:color="4472C4" w:themeColor="accent1"/>
-        <w:bottom w:val="single" w:sz="24" w:space="0" w:color="4472C4" w:themeColor="accent1"/>
-        <w:right w:val="single" w:sz="24" w:space="0" w:color="4472C4" w:themeColor="accent1"/>
+        <w:top w:val="single" w:sz="24" w:space="0" w:color="C00000"/>
+        <w:left w:val="single" w:sz="24" w:space="0" w:color="C00000"/>
+        <w:bottom w:val="single" w:sz="24" w:space="0" w:color="C00000"/>
+        <w:right w:val="single" w:sz="24" w:space="0" w:color="C00000"/>
       </w:pBdr>
-      <w:shd w:val="clear" w:color="auto" w:fill="4472C4" w:themeFill="accent1"/>
+      <w:shd w:val="clear" w:color="auto" w:fill="C00000"/>
       <w:spacing w:after="0"/>
       <w:outlineLvl w:val="0"/>
     </w:pPr>
@@ -3622,20 +4323,21 @@
     <w:uiPriority w:val="9"/>
     <w:unhideWhenUsed/>
     <w:qFormat/>
-    <w:rsid w:val="007C323C"/>
+    <w:rsid w:val="002D3E69"/>
     <w:pPr>
       <w:pBdr>
-        <w:top w:val="single" w:sz="24" w:space="0" w:color="D9E2F3" w:themeColor="accent1" w:themeTint="33"/>
-        <w:left w:val="single" w:sz="24" w:space="0" w:color="D9E2F3" w:themeColor="accent1" w:themeTint="33"/>
-        <w:bottom w:val="single" w:sz="24" w:space="0" w:color="D9E2F3" w:themeColor="accent1" w:themeTint="33"/>
-        <w:right w:val="single" w:sz="24" w:space="0" w:color="D9E2F3" w:themeColor="accent1" w:themeTint="33"/>
+        <w:top w:val="single" w:sz="24" w:space="0" w:color="484B60"/>
+        <w:left w:val="single" w:sz="24" w:space="0" w:color="484B60"/>
+        <w:bottom w:val="single" w:sz="24" w:space="0" w:color="484B60"/>
+        <w:right w:val="single" w:sz="24" w:space="0" w:color="484B60"/>
       </w:pBdr>
-      <w:shd w:val="clear" w:color="auto" w:fill="D9E2F3" w:themeFill="accent1" w:themeFillTint="33"/>
+      <w:shd w:val="pct25" w:color="auto" w:fill="002060"/>
       <w:spacing w:after="0"/>
       <w:outlineLvl w:val="1"/>
     </w:pPr>
     <w:rPr>
       <w:caps/>
+      <w:color w:val="FFFFFF" w:themeColor="background1"/>
       <w:spacing w:val="15"/>
       <w:sz w:val="22"/>
       <w:szCs w:val="22"/>
@@ -3652,15 +4354,15 @@
     <w:rsid w:val="007C323C"/>
     <w:pPr>
       <w:pBdr>
-        <w:top w:val="single" w:sz="6" w:space="2" w:color="4472C4" w:themeColor="accent1"/>
-        <w:left w:val="single" w:sz="6" w:space="2" w:color="4472C4" w:themeColor="accent1"/>
+        <w:top w:val="single" w:sz="6" w:space="2" w:color="A5300F" w:themeColor="accent1"/>
+        <w:left w:val="single" w:sz="6" w:space="2" w:color="A5300F" w:themeColor="accent1"/>
       </w:pBdr>
       <w:spacing w:before="300" w:after="0"/>
       <w:outlineLvl w:val="2"/>
     </w:pPr>
     <w:rPr>
       <w:caps/>
-      <w:color w:val="1F3763" w:themeColor="accent1" w:themeShade="7F"/>
+      <w:color w:val="511707" w:themeColor="accent1" w:themeShade="7F"/>
       <w:spacing w:val="15"/>
       <w:sz w:val="22"/>
       <w:szCs w:val="22"/>
@@ -3677,15 +4379,15 @@
     <w:rsid w:val="007C323C"/>
     <w:pPr>
       <w:pBdr>
-        <w:top w:val="dotted" w:sz="6" w:space="2" w:color="4472C4" w:themeColor="accent1"/>
-        <w:left w:val="dotted" w:sz="6" w:space="2" w:color="4472C4" w:themeColor="accent1"/>
+        <w:top w:val="dotted" w:sz="6" w:space="2" w:color="A5300F" w:themeColor="accent1"/>
+        <w:left w:val="dotted" w:sz="6" w:space="2" w:color="A5300F" w:themeColor="accent1"/>
       </w:pBdr>
       <w:spacing w:before="300" w:after="0"/>
       <w:outlineLvl w:val="3"/>
     </w:pPr>
     <w:rPr>
       <w:caps/>
-      <w:color w:val="2F5496" w:themeColor="accent1" w:themeShade="BF"/>
+      <w:color w:val="7B230B" w:themeColor="accent1" w:themeShade="BF"/>
       <w:spacing w:val="10"/>
       <w:sz w:val="22"/>
       <w:szCs w:val="22"/>
@@ -3703,14 +4405,14 @@
     <w:rsid w:val="007C323C"/>
     <w:pPr>
       <w:pBdr>
-        <w:bottom w:val="single" w:sz="6" w:space="1" w:color="4472C4" w:themeColor="accent1"/>
+        <w:bottom w:val="single" w:sz="6" w:space="1" w:color="A5300F" w:themeColor="accent1"/>
       </w:pBdr>
       <w:spacing w:before="300" w:after="0"/>
       <w:outlineLvl w:val="4"/>
     </w:pPr>
     <w:rPr>
       <w:caps/>
-      <w:color w:val="2F5496" w:themeColor="accent1" w:themeShade="BF"/>
+      <w:color w:val="7B230B" w:themeColor="accent1" w:themeShade="BF"/>
       <w:spacing w:val="10"/>
       <w:sz w:val="22"/>
       <w:szCs w:val="22"/>
@@ -3728,14 +4430,14 @@
     <w:rsid w:val="007C323C"/>
     <w:pPr>
       <w:pBdr>
-        <w:bottom w:val="dotted" w:sz="6" w:space="1" w:color="4472C4" w:themeColor="accent1"/>
+        <w:bottom w:val="dotted" w:sz="6" w:space="1" w:color="A5300F" w:themeColor="accent1"/>
       </w:pBdr>
       <w:spacing w:before="300" w:after="0"/>
       <w:outlineLvl w:val="5"/>
     </w:pPr>
     <w:rPr>
       <w:caps/>
-      <w:color w:val="2F5496" w:themeColor="accent1" w:themeShade="BF"/>
+      <w:color w:val="7B230B" w:themeColor="accent1" w:themeShade="BF"/>
       <w:spacing w:val="10"/>
       <w:sz w:val="22"/>
       <w:szCs w:val="22"/>
@@ -3757,7 +4459,7 @@
     </w:pPr>
     <w:rPr>
       <w:caps/>
-      <w:color w:val="2F5496" w:themeColor="accent1" w:themeShade="BF"/>
+      <w:color w:val="7B230B" w:themeColor="accent1" w:themeShade="BF"/>
       <w:spacing w:val="10"/>
       <w:sz w:val="22"/>
       <w:szCs w:val="22"/>
@@ -3809,6 +4511,7 @@
   <w:style w:type="character" w:default="1" w:styleId="DefaultParagraphFont">
     <w:name w:val="Default Paragraph Font"/>
     <w:uiPriority w:val="1"/>
+    <w:semiHidden/>
     <w:unhideWhenUsed/>
   </w:style>
   <w:style w:type="table" w:default="1" w:styleId="TableNormal">
@@ -3837,11 +4540,12 @@
     <w:basedOn w:val="DefaultParagraphFont"/>
     <w:link w:val="Heading2"/>
     <w:uiPriority w:val="9"/>
-    <w:rsid w:val="007C323C"/>
+    <w:rsid w:val="002D3E69"/>
     <w:rPr>
       <w:caps/>
+      <w:color w:val="FFFFFF" w:themeColor="background1"/>
       <w:spacing w:val="15"/>
-      <w:shd w:val="clear" w:color="auto" w:fill="D9E2F3" w:themeFill="accent1" w:themeFillTint="33"/>
+      <w:shd w:val="pct25" w:color="auto" w:fill="002060"/>
     </w:rPr>
   </w:style>
   <w:style w:type="paragraph" w:customStyle="1" w:styleId="Style1">
@@ -3904,7 +4608,7 @@
     </w:pPr>
     <w:rPr>
       <w:caps/>
-      <w:color w:val="4472C4" w:themeColor="accent1"/>
+      <w:color w:val="A5300F" w:themeColor="accent1"/>
       <w:spacing w:val="10"/>
       <w:kern w:val="28"/>
       <w:sz w:val="52"/>
@@ -3919,7 +4623,7 @@
     <w:rsid w:val="007C323C"/>
     <w:rPr>
       <w:caps/>
-      <w:color w:val="4472C4" w:themeColor="accent1"/>
+      <w:color w:val="A5300F" w:themeColor="accent1"/>
       <w:spacing w:val="10"/>
       <w:kern w:val="28"/>
       <w:sz w:val="52"/>
@@ -3934,7 +4638,7 @@
     <w:rPr>
       <w:b/>
       <w:bCs/>
-      <w:color w:val="4472C4" w:themeColor="accent1"/>
+      <w:color w:val="A5300F" w:themeColor="accent1"/>
     </w:rPr>
   </w:style>
   <w:style w:type="character" w:customStyle="1" w:styleId="Heading1Char">
@@ -3942,14 +4646,14 @@
     <w:basedOn w:val="DefaultParagraphFont"/>
     <w:link w:val="Heading1"/>
     <w:uiPriority w:val="9"/>
-    <w:rsid w:val="007C323C"/>
+    <w:rsid w:val="002D3E69"/>
     <w:rPr>
       <w:b/>
       <w:bCs/>
       <w:caps/>
       <w:color w:val="FFFFFF" w:themeColor="background1"/>
       <w:spacing w:val="15"/>
-      <w:shd w:val="clear" w:color="auto" w:fill="4472C4" w:themeFill="accent1"/>
+      <w:shd w:val="clear" w:color="auto" w:fill="C00000"/>
     </w:rPr>
   </w:style>
   <w:style w:type="character" w:customStyle="1" w:styleId="Heading4Char">
@@ -3960,7 +4664,7 @@
     <w:rsid w:val="007C323C"/>
     <w:rPr>
       <w:caps/>
-      <w:color w:val="2F5496" w:themeColor="accent1" w:themeShade="BF"/>
+      <w:color w:val="7B230B" w:themeColor="accent1" w:themeShade="BF"/>
       <w:spacing w:val="10"/>
     </w:rPr>
   </w:style>
@@ -3972,7 +4676,7 @@
     <w:rsid w:val="007C323C"/>
     <w:rPr>
       <w:caps/>
-      <w:color w:val="1F3763" w:themeColor="accent1" w:themeShade="7F"/>
+      <w:color w:val="511707" w:themeColor="accent1" w:themeShade="7F"/>
       <w:spacing w:val="15"/>
     </w:rPr>
   </w:style>
@@ -4020,12 +4724,12 @@
       <w:tblStyleRowBandSize w:val="1"/>
       <w:tblStyleColBandSize w:val="1"/>
       <w:tblBorders>
-        <w:top w:val="single" w:sz="4" w:space="0" w:color="B4C6E7" w:themeColor="accent1" w:themeTint="66"/>
-        <w:left w:val="single" w:sz="4" w:space="0" w:color="B4C6E7" w:themeColor="accent1" w:themeTint="66"/>
-        <w:bottom w:val="single" w:sz="4" w:space="0" w:color="B4C6E7" w:themeColor="accent1" w:themeTint="66"/>
-        <w:right w:val="single" w:sz="4" w:space="0" w:color="B4C6E7" w:themeColor="accent1" w:themeTint="66"/>
-        <w:insideH w:val="single" w:sz="4" w:space="0" w:color="B4C6E7" w:themeColor="accent1" w:themeTint="66"/>
-        <w:insideV w:val="single" w:sz="4" w:space="0" w:color="B4C6E7" w:themeColor="accent1" w:themeTint="66"/>
+        <w:top w:val="single" w:sz="4" w:space="0" w:color="F49E86" w:themeColor="accent1" w:themeTint="66"/>
+        <w:left w:val="single" w:sz="4" w:space="0" w:color="F49E86" w:themeColor="accent1" w:themeTint="66"/>
+        <w:bottom w:val="single" w:sz="4" w:space="0" w:color="F49E86" w:themeColor="accent1" w:themeTint="66"/>
+        <w:right w:val="single" w:sz="4" w:space="0" w:color="F49E86" w:themeColor="accent1" w:themeTint="66"/>
+        <w:insideH w:val="single" w:sz="4" w:space="0" w:color="F49E86" w:themeColor="accent1" w:themeTint="66"/>
+        <w:insideV w:val="single" w:sz="4" w:space="0" w:color="F49E86" w:themeColor="accent1" w:themeTint="66"/>
       </w:tblBorders>
     </w:tblPr>
     <w:tblStylePr w:type="firstRow">
@@ -4036,7 +4740,7 @@
       <w:tblPr/>
       <w:tcPr>
         <w:tcBorders>
-          <w:bottom w:val="single" w:sz="12" w:space="0" w:color="8EAADB" w:themeColor="accent1" w:themeTint="99"/>
+          <w:bottom w:val="single" w:sz="12" w:space="0" w:color="EE6D49" w:themeColor="accent1" w:themeTint="99"/>
         </w:tcBorders>
       </w:tcPr>
     </w:tblStylePr>
@@ -4048,7 +4752,7 @@
       <w:tblPr/>
       <w:tcPr>
         <w:tcBorders>
-          <w:top w:val="double" w:sz="2" w:space="0" w:color="8EAADB" w:themeColor="accent1" w:themeTint="99"/>
+          <w:top w:val="double" w:sz="2" w:space="0" w:color="EE6D49" w:themeColor="accent1" w:themeTint="99"/>
         </w:tcBorders>
       </w:tcPr>
     </w:tblStylePr>
@@ -4074,10 +4778,10 @@
       <w:tblStyleRowBandSize w:val="1"/>
       <w:tblStyleColBandSize w:val="1"/>
       <w:tblBorders>
-        <w:top w:val="single" w:sz="2" w:space="0" w:color="8EAADB" w:themeColor="accent1" w:themeTint="99"/>
-        <w:bottom w:val="single" w:sz="2" w:space="0" w:color="8EAADB" w:themeColor="accent1" w:themeTint="99"/>
-        <w:insideH w:val="single" w:sz="2" w:space="0" w:color="8EAADB" w:themeColor="accent1" w:themeTint="99"/>
-        <w:insideV w:val="single" w:sz="2" w:space="0" w:color="8EAADB" w:themeColor="accent1" w:themeTint="99"/>
+        <w:top w:val="single" w:sz="2" w:space="0" w:color="EE6D49" w:themeColor="accent1" w:themeTint="99"/>
+        <w:bottom w:val="single" w:sz="2" w:space="0" w:color="EE6D49" w:themeColor="accent1" w:themeTint="99"/>
+        <w:insideH w:val="single" w:sz="2" w:space="0" w:color="EE6D49" w:themeColor="accent1" w:themeTint="99"/>
+        <w:insideV w:val="single" w:sz="2" w:space="0" w:color="EE6D49" w:themeColor="accent1" w:themeTint="99"/>
       </w:tblBorders>
     </w:tblPr>
     <w:tblStylePr w:type="firstRow">
@@ -4089,7 +4793,7 @@
       <w:tcPr>
         <w:tcBorders>
           <w:top w:val="nil"/>
-          <w:bottom w:val="single" w:sz="12" w:space="0" w:color="8EAADB" w:themeColor="accent1" w:themeTint="99"/>
+          <w:bottom w:val="single" w:sz="12" w:space="0" w:color="EE6D49" w:themeColor="accent1" w:themeTint="99"/>
           <w:insideH w:val="nil"/>
           <w:insideV w:val="nil"/>
         </w:tcBorders>
@@ -4104,7 +4808,7 @@
       <w:tblPr/>
       <w:tcPr>
         <w:tcBorders>
-          <w:top w:val="double" w:sz="2" w:space="0" w:color="8EAADB" w:themeColor="accent1" w:themeTint="99"/>
+          <w:top w:val="double" w:sz="2" w:space="0" w:color="EE6D49" w:themeColor="accent1" w:themeTint="99"/>
           <w:bottom w:val="nil"/>
           <w:insideH w:val="nil"/>
           <w:insideV w:val="nil"/>
@@ -4127,13 +4831,13 @@
     <w:tblStylePr w:type="band1Vert">
       <w:tblPr/>
       <w:tcPr>
-        <w:shd w:val="clear" w:color="auto" w:fill="D9E2F3" w:themeFill="accent1" w:themeFillTint="33"/>
+        <w:shd w:val="clear" w:color="auto" w:fill="F9CEC2" w:themeFill="accent1" w:themeFillTint="33"/>
       </w:tcPr>
     </w:tblStylePr>
     <w:tblStylePr w:type="band1Horz">
       <w:tblPr/>
       <w:tcPr>
-        <w:shd w:val="clear" w:color="auto" w:fill="D9E2F3" w:themeFill="accent1" w:themeFillTint="33"/>
+        <w:shd w:val="clear" w:color="auto" w:fill="F9CEC2" w:themeFill="accent1" w:themeFillTint="33"/>
       </w:tcPr>
     </w:tblStylePr>
   </w:style>
@@ -4218,10 +4922,10 @@
       <w:tblStyleRowBandSize w:val="1"/>
       <w:tblStyleColBandSize w:val="1"/>
       <w:tblBorders>
-        <w:top w:val="single" w:sz="2" w:space="0" w:color="C9C9C9" w:themeColor="accent3" w:themeTint="99"/>
-        <w:bottom w:val="single" w:sz="2" w:space="0" w:color="C9C9C9" w:themeColor="accent3" w:themeTint="99"/>
-        <w:insideH w:val="single" w:sz="2" w:space="0" w:color="C9C9C9" w:themeColor="accent3" w:themeTint="99"/>
-        <w:insideV w:val="single" w:sz="2" w:space="0" w:color="C9C9C9" w:themeColor="accent3" w:themeTint="99"/>
+        <w:top w:val="single" w:sz="2" w:space="0" w:color="EDC07C" w:themeColor="accent3" w:themeTint="99"/>
+        <w:bottom w:val="single" w:sz="2" w:space="0" w:color="EDC07C" w:themeColor="accent3" w:themeTint="99"/>
+        <w:insideH w:val="single" w:sz="2" w:space="0" w:color="EDC07C" w:themeColor="accent3" w:themeTint="99"/>
+        <w:insideV w:val="single" w:sz="2" w:space="0" w:color="EDC07C" w:themeColor="accent3" w:themeTint="99"/>
       </w:tblBorders>
     </w:tblPr>
     <w:tblStylePr w:type="firstRow">
@@ -4233,7 +4937,7 @@
       <w:tcPr>
         <w:tcBorders>
           <w:top w:val="nil"/>
-          <w:bottom w:val="single" w:sz="12" w:space="0" w:color="C9C9C9" w:themeColor="accent3" w:themeTint="99"/>
+          <w:bottom w:val="single" w:sz="12" w:space="0" w:color="EDC07C" w:themeColor="accent3" w:themeTint="99"/>
           <w:insideH w:val="nil"/>
           <w:insideV w:val="nil"/>
         </w:tcBorders>
@@ -4248,7 +4952,7 @@
       <w:tblPr/>
       <w:tcPr>
         <w:tcBorders>
-          <w:top w:val="double" w:sz="2" w:space="0" w:color="C9C9C9" w:themeColor="accent3" w:themeTint="99"/>
+          <w:top w:val="double" w:sz="2" w:space="0" w:color="EDC07C" w:themeColor="accent3" w:themeTint="99"/>
           <w:bottom w:val="nil"/>
           <w:insideH w:val="nil"/>
           <w:insideV w:val="nil"/>
@@ -4271,13 +4975,13 @@
     <w:tblStylePr w:type="band1Vert">
       <w:tblPr/>
       <w:tcPr>
-        <w:shd w:val="clear" w:color="auto" w:fill="EDEDED" w:themeFill="accent3" w:themeFillTint="33"/>
+        <w:shd w:val="clear" w:color="auto" w:fill="F9EAD3" w:themeFill="accent3" w:themeFillTint="33"/>
       </w:tcPr>
     </w:tblStylePr>
     <w:tblStylePr w:type="band1Horz">
       <w:tblPr/>
       <w:tcPr>
-        <w:shd w:val="clear" w:color="auto" w:fill="EDEDED" w:themeFill="accent3" w:themeFillTint="33"/>
+        <w:shd w:val="clear" w:color="auto" w:fill="F9EAD3" w:themeFill="accent3" w:themeFillTint="33"/>
       </w:tcPr>
     </w:tblStylePr>
   </w:style>
@@ -4290,10 +4994,10 @@
       <w:tblStyleRowBandSize w:val="1"/>
       <w:tblStyleColBandSize w:val="1"/>
       <w:tblBorders>
-        <w:top w:val="single" w:sz="2" w:space="0" w:color="F4B083" w:themeColor="accent2" w:themeTint="99"/>
-        <w:bottom w:val="single" w:sz="2" w:space="0" w:color="F4B083" w:themeColor="accent2" w:themeTint="99"/>
-        <w:insideH w:val="single" w:sz="2" w:space="0" w:color="F4B083" w:themeColor="accent2" w:themeTint="99"/>
-        <w:insideV w:val="single" w:sz="2" w:space="0" w:color="F4B083" w:themeColor="accent2" w:themeTint="99"/>
+        <w:top w:val="single" w:sz="2" w:space="0" w:color="EF9769" w:themeColor="accent2" w:themeTint="99"/>
+        <w:bottom w:val="single" w:sz="2" w:space="0" w:color="EF9769" w:themeColor="accent2" w:themeTint="99"/>
+        <w:insideH w:val="single" w:sz="2" w:space="0" w:color="EF9769" w:themeColor="accent2" w:themeTint="99"/>
+        <w:insideV w:val="single" w:sz="2" w:space="0" w:color="EF9769" w:themeColor="accent2" w:themeTint="99"/>
       </w:tblBorders>
     </w:tblPr>
     <w:tblStylePr w:type="firstRow">
@@ -4305,7 +5009,7 @@
       <w:tcPr>
         <w:tcBorders>
           <w:top w:val="nil"/>
-          <w:bottom w:val="single" w:sz="12" w:space="0" w:color="F4B083" w:themeColor="accent2" w:themeTint="99"/>
+          <w:bottom w:val="single" w:sz="12" w:space="0" w:color="EF9769" w:themeColor="accent2" w:themeTint="99"/>
           <w:insideH w:val="nil"/>
           <w:insideV w:val="nil"/>
         </w:tcBorders>
@@ -4320,7 +5024,7 @@
       <w:tblPr/>
       <w:tcPr>
         <w:tcBorders>
-          <w:top w:val="double" w:sz="2" w:space="0" w:color="F4B083" w:themeColor="accent2" w:themeTint="99"/>
+          <w:top w:val="double" w:sz="2" w:space="0" w:color="EF9769" w:themeColor="accent2" w:themeTint="99"/>
           <w:bottom w:val="nil"/>
           <w:insideH w:val="nil"/>
           <w:insideV w:val="nil"/>
@@ -4343,13 +5047,13 @@
     <w:tblStylePr w:type="band1Vert">
       <w:tblPr/>
       <w:tcPr>
-        <w:shd w:val="clear" w:color="auto" w:fill="FBE4D5" w:themeFill="accent2" w:themeFillTint="33"/>
+        <w:shd w:val="clear" w:color="auto" w:fill="FADCCD" w:themeFill="accent2" w:themeFillTint="33"/>
       </w:tcPr>
     </w:tblStylePr>
     <w:tblStylePr w:type="band1Horz">
       <w:tblPr/>
       <w:tcPr>
-        <w:shd w:val="clear" w:color="auto" w:fill="FBE4D5" w:themeFill="accent2" w:themeFillTint="33"/>
+        <w:shd w:val="clear" w:color="auto" w:fill="FADCCD" w:themeFill="accent2" w:themeFillTint="33"/>
       </w:tcPr>
     </w:tblStylePr>
   </w:style>
@@ -4362,12 +5066,12 @@
       <w:tblStyleRowBandSize w:val="1"/>
       <w:tblStyleColBandSize w:val="1"/>
       <w:tblBorders>
-        <w:top w:val="single" w:sz="4" w:space="0" w:color="C5E0B3" w:themeColor="accent6" w:themeTint="66"/>
-        <w:left w:val="single" w:sz="4" w:space="0" w:color="C5E0B3" w:themeColor="accent6" w:themeTint="66"/>
-        <w:bottom w:val="single" w:sz="4" w:space="0" w:color="C5E0B3" w:themeColor="accent6" w:themeTint="66"/>
-        <w:right w:val="single" w:sz="4" w:space="0" w:color="C5E0B3" w:themeColor="accent6" w:themeTint="66"/>
-        <w:insideH w:val="single" w:sz="4" w:space="0" w:color="C5E0B3" w:themeColor="accent6" w:themeTint="66"/>
-        <w:insideV w:val="single" w:sz="4" w:space="0" w:color="C5E0B3" w:themeColor="accent6" w:themeTint="66"/>
+        <w:top w:val="single" w:sz="4" w:space="0" w:color="E1CAB5" w:themeColor="accent6" w:themeTint="66"/>
+        <w:left w:val="single" w:sz="4" w:space="0" w:color="E1CAB5" w:themeColor="accent6" w:themeTint="66"/>
+        <w:bottom w:val="single" w:sz="4" w:space="0" w:color="E1CAB5" w:themeColor="accent6" w:themeTint="66"/>
+        <w:right w:val="single" w:sz="4" w:space="0" w:color="E1CAB5" w:themeColor="accent6" w:themeTint="66"/>
+        <w:insideH w:val="single" w:sz="4" w:space="0" w:color="E1CAB5" w:themeColor="accent6" w:themeTint="66"/>
+        <w:insideV w:val="single" w:sz="4" w:space="0" w:color="E1CAB5" w:themeColor="accent6" w:themeTint="66"/>
       </w:tblBorders>
     </w:tblPr>
     <w:tblStylePr w:type="firstRow">
@@ -4378,7 +5082,7 @@
       <w:tblPr/>
       <w:tcPr>
         <w:tcBorders>
-          <w:bottom w:val="single" w:sz="12" w:space="0" w:color="A8D08D" w:themeColor="accent6" w:themeTint="99"/>
+          <w:bottom w:val="single" w:sz="12" w:space="0" w:color="D1B090" w:themeColor="accent6" w:themeTint="99"/>
         </w:tcBorders>
       </w:tcPr>
     </w:tblStylePr>
@@ -4390,7 +5094,7 @@
       <w:tblPr/>
       <w:tcPr>
         <w:tcBorders>
-          <w:top w:val="double" w:sz="2" w:space="0" w:color="A8D08D" w:themeColor="accent6" w:themeTint="99"/>
+          <w:top w:val="double" w:sz="2" w:space="0" w:color="D1B090" w:themeColor="accent6" w:themeTint="99"/>
         </w:tcBorders>
       </w:tcPr>
     </w:tblStylePr>
@@ -4416,12 +5120,12 @@
       <w:tblStyleRowBandSize w:val="1"/>
       <w:tblStyleColBandSize w:val="1"/>
       <w:tblBorders>
-        <w:top w:val="single" w:sz="4" w:space="0" w:color="FFD966" w:themeColor="accent4" w:themeTint="99"/>
-        <w:left w:val="single" w:sz="4" w:space="0" w:color="FFD966" w:themeColor="accent4" w:themeTint="99"/>
-        <w:bottom w:val="single" w:sz="4" w:space="0" w:color="FFD966" w:themeColor="accent4" w:themeTint="99"/>
-        <w:right w:val="single" w:sz="4" w:space="0" w:color="FFD966" w:themeColor="accent4" w:themeTint="99"/>
-        <w:insideH w:val="single" w:sz="4" w:space="0" w:color="FFD966" w:themeColor="accent4" w:themeTint="99"/>
-        <w:insideV w:val="single" w:sz="4" w:space="0" w:color="FFD966" w:themeColor="accent4" w:themeTint="99"/>
+        <w:top w:val="single" w:sz="4" w:space="0" w:color="D0C3B0" w:themeColor="accent4" w:themeTint="99"/>
+        <w:left w:val="single" w:sz="4" w:space="0" w:color="D0C3B0" w:themeColor="accent4" w:themeTint="99"/>
+        <w:bottom w:val="single" w:sz="4" w:space="0" w:color="D0C3B0" w:themeColor="accent4" w:themeTint="99"/>
+        <w:right w:val="single" w:sz="4" w:space="0" w:color="D0C3B0" w:themeColor="accent4" w:themeTint="99"/>
+        <w:insideH w:val="single" w:sz="4" w:space="0" w:color="D0C3B0" w:themeColor="accent4" w:themeTint="99"/>
+        <w:insideV w:val="single" w:sz="4" w:space="0" w:color="D0C3B0" w:themeColor="accent4" w:themeTint="99"/>
       </w:tblBorders>
     </w:tblPr>
     <w:tblStylePr w:type="firstRow">
@@ -4498,20 +5202,20 @@
     <w:tblStylePr w:type="band1Vert">
       <w:tblPr/>
       <w:tcPr>
-        <w:shd w:val="clear" w:color="auto" w:fill="FFF2CC" w:themeFill="accent4" w:themeFillTint="33"/>
+        <w:shd w:val="clear" w:color="auto" w:fill="EFEBE4" w:themeFill="accent4" w:themeFillTint="33"/>
       </w:tcPr>
     </w:tblStylePr>
     <w:tblStylePr w:type="band1Horz">
       <w:tblPr/>
       <w:tcPr>
-        <w:shd w:val="clear" w:color="auto" w:fill="FFF2CC" w:themeFill="accent4" w:themeFillTint="33"/>
+        <w:shd w:val="clear" w:color="auto" w:fill="EFEBE4" w:themeFill="accent4" w:themeFillTint="33"/>
       </w:tcPr>
     </w:tblStylePr>
     <w:tblStylePr w:type="neCell">
       <w:tblPr/>
       <w:tcPr>
         <w:tcBorders>
-          <w:bottom w:val="single" w:sz="4" w:space="0" w:color="FFD966" w:themeColor="accent4" w:themeTint="99"/>
+          <w:bottom w:val="single" w:sz="4" w:space="0" w:color="D0C3B0" w:themeColor="accent4" w:themeTint="99"/>
         </w:tcBorders>
       </w:tcPr>
     </w:tblStylePr>
@@ -4519,7 +5223,7 @@
       <w:tblPr/>
       <w:tcPr>
         <w:tcBorders>
-          <w:bottom w:val="single" w:sz="4" w:space="0" w:color="FFD966" w:themeColor="accent4" w:themeTint="99"/>
+          <w:bottom w:val="single" w:sz="4" w:space="0" w:color="D0C3B0" w:themeColor="accent4" w:themeTint="99"/>
         </w:tcBorders>
       </w:tcPr>
     </w:tblStylePr>
@@ -4527,7 +5231,7 @@
       <w:tblPr/>
       <w:tcPr>
         <w:tcBorders>
-          <w:top w:val="single" w:sz="4" w:space="0" w:color="FFD966" w:themeColor="accent4" w:themeTint="99"/>
+          <w:top w:val="single" w:sz="4" w:space="0" w:color="D0C3B0" w:themeColor="accent4" w:themeTint="99"/>
         </w:tcBorders>
       </w:tcPr>
     </w:tblStylePr>
@@ -4535,7 +5239,7 @@
       <w:tblPr/>
       <w:tcPr>
         <w:tcBorders>
-          <w:top w:val="single" w:sz="4" w:space="0" w:color="FFD966" w:themeColor="accent4" w:themeTint="99"/>
+          <w:top w:val="single" w:sz="4" w:space="0" w:color="D0C3B0" w:themeColor="accent4" w:themeTint="99"/>
         </w:tcBorders>
       </w:tcPr>
     </w:tblStylePr>
@@ -4549,12 +5253,12 @@
       <w:tblStyleRowBandSize w:val="1"/>
       <w:tblStyleColBandSize w:val="1"/>
       <w:tblBorders>
-        <w:top w:val="single" w:sz="4" w:space="0" w:color="F4B083" w:themeColor="accent2" w:themeTint="99"/>
-        <w:left w:val="single" w:sz="4" w:space="0" w:color="F4B083" w:themeColor="accent2" w:themeTint="99"/>
-        <w:bottom w:val="single" w:sz="4" w:space="0" w:color="F4B083" w:themeColor="accent2" w:themeTint="99"/>
-        <w:right w:val="single" w:sz="4" w:space="0" w:color="F4B083" w:themeColor="accent2" w:themeTint="99"/>
-        <w:insideH w:val="single" w:sz="4" w:space="0" w:color="F4B083" w:themeColor="accent2" w:themeTint="99"/>
-        <w:insideV w:val="single" w:sz="4" w:space="0" w:color="F4B083" w:themeColor="accent2" w:themeTint="99"/>
+        <w:top w:val="single" w:sz="4" w:space="0" w:color="EF9769" w:themeColor="accent2" w:themeTint="99"/>
+        <w:left w:val="single" w:sz="4" w:space="0" w:color="EF9769" w:themeColor="accent2" w:themeTint="99"/>
+        <w:bottom w:val="single" w:sz="4" w:space="0" w:color="EF9769" w:themeColor="accent2" w:themeTint="99"/>
+        <w:right w:val="single" w:sz="4" w:space="0" w:color="EF9769" w:themeColor="accent2" w:themeTint="99"/>
+        <w:insideH w:val="single" w:sz="4" w:space="0" w:color="EF9769" w:themeColor="accent2" w:themeTint="99"/>
+        <w:insideV w:val="single" w:sz="4" w:space="0" w:color="EF9769" w:themeColor="accent2" w:themeTint="99"/>
       </w:tblBorders>
     </w:tblPr>
     <w:tblStylePr w:type="firstRow">
@@ -4631,20 +5335,20 @@
     <w:tblStylePr w:type="band1Vert">
       <w:tblPr/>
       <w:tcPr>
-        <w:shd w:val="clear" w:color="auto" w:fill="FBE4D5" w:themeFill="accent2" w:themeFillTint="33"/>
+        <w:shd w:val="clear" w:color="auto" w:fill="FADCCD" w:themeFill="accent2" w:themeFillTint="33"/>
       </w:tcPr>
     </w:tblStylePr>
     <w:tblStylePr w:type="band1Horz">
       <w:tblPr/>
       <w:tcPr>
-        <w:shd w:val="clear" w:color="auto" w:fill="FBE4D5" w:themeFill="accent2" w:themeFillTint="33"/>
+        <w:shd w:val="clear" w:color="auto" w:fill="FADCCD" w:themeFill="accent2" w:themeFillTint="33"/>
       </w:tcPr>
     </w:tblStylePr>
     <w:tblStylePr w:type="neCell">
       <w:tblPr/>
       <w:tcPr>
         <w:tcBorders>
-          <w:bottom w:val="single" w:sz="4" w:space="0" w:color="F4B083" w:themeColor="accent2" w:themeTint="99"/>
+          <w:bottom w:val="single" w:sz="4" w:space="0" w:color="EF9769" w:themeColor="accent2" w:themeTint="99"/>
         </w:tcBorders>
       </w:tcPr>
     </w:tblStylePr>
@@ -4652,7 +5356,7 @@
       <w:tblPr/>
       <w:tcPr>
         <w:tcBorders>
-          <w:bottom w:val="single" w:sz="4" w:space="0" w:color="F4B083" w:themeColor="accent2" w:themeTint="99"/>
+          <w:bottom w:val="single" w:sz="4" w:space="0" w:color="EF9769" w:themeColor="accent2" w:themeTint="99"/>
         </w:tcBorders>
       </w:tcPr>
     </w:tblStylePr>
@@ -4660,7 +5364,7 @@
       <w:tblPr/>
       <w:tcPr>
         <w:tcBorders>
-          <w:top w:val="single" w:sz="4" w:space="0" w:color="F4B083" w:themeColor="accent2" w:themeTint="99"/>
+          <w:top w:val="single" w:sz="4" w:space="0" w:color="EF9769" w:themeColor="accent2" w:themeTint="99"/>
         </w:tcBorders>
       </w:tcPr>
     </w:tblStylePr>
@@ -4668,7 +5372,7 @@
       <w:tblPr/>
       <w:tcPr>
         <w:tcBorders>
-          <w:top w:val="single" w:sz="4" w:space="0" w:color="F4B083" w:themeColor="accent2" w:themeTint="99"/>
+          <w:top w:val="single" w:sz="4" w:space="0" w:color="EF9769" w:themeColor="accent2" w:themeTint="99"/>
         </w:tcBorders>
       </w:tcPr>
     </w:tblStylePr>
@@ -4785,12 +5489,12 @@
       <w:tblStyleRowBandSize w:val="1"/>
       <w:tblStyleColBandSize w:val="1"/>
       <w:tblBorders>
-        <w:top w:val="single" w:sz="4" w:space="0" w:color="A8D08D" w:themeColor="accent6" w:themeTint="99"/>
-        <w:left w:val="single" w:sz="4" w:space="0" w:color="A8D08D" w:themeColor="accent6" w:themeTint="99"/>
-        <w:bottom w:val="single" w:sz="4" w:space="0" w:color="A8D08D" w:themeColor="accent6" w:themeTint="99"/>
-        <w:right w:val="single" w:sz="4" w:space="0" w:color="A8D08D" w:themeColor="accent6" w:themeTint="99"/>
-        <w:insideH w:val="single" w:sz="4" w:space="0" w:color="A8D08D" w:themeColor="accent6" w:themeTint="99"/>
-        <w:insideV w:val="single" w:sz="4" w:space="0" w:color="A8D08D" w:themeColor="accent6" w:themeTint="99"/>
+        <w:top w:val="single" w:sz="4" w:space="0" w:color="D1B090" w:themeColor="accent6" w:themeTint="99"/>
+        <w:left w:val="single" w:sz="4" w:space="0" w:color="D1B090" w:themeColor="accent6" w:themeTint="99"/>
+        <w:bottom w:val="single" w:sz="4" w:space="0" w:color="D1B090" w:themeColor="accent6" w:themeTint="99"/>
+        <w:right w:val="single" w:sz="4" w:space="0" w:color="D1B090" w:themeColor="accent6" w:themeTint="99"/>
+        <w:insideH w:val="single" w:sz="4" w:space="0" w:color="D1B090" w:themeColor="accent6" w:themeTint="99"/>
+        <w:insideV w:val="single" w:sz="4" w:space="0" w:color="D1B090" w:themeColor="accent6" w:themeTint="99"/>
       </w:tblBorders>
     </w:tblPr>
     <w:tblStylePr w:type="firstRow">
@@ -4802,14 +5506,14 @@
       <w:tblPr/>
       <w:tcPr>
         <w:tcBorders>
-          <w:top w:val="single" w:sz="4" w:space="0" w:color="70AD47" w:themeColor="accent6"/>
-          <w:left w:val="single" w:sz="4" w:space="0" w:color="70AD47" w:themeColor="accent6"/>
-          <w:bottom w:val="single" w:sz="4" w:space="0" w:color="70AD47" w:themeColor="accent6"/>
-          <w:right w:val="single" w:sz="4" w:space="0" w:color="70AD47" w:themeColor="accent6"/>
+          <w:top w:val="single" w:sz="4" w:space="0" w:color="B27D49" w:themeColor="accent6"/>
+          <w:left w:val="single" w:sz="4" w:space="0" w:color="B27D49" w:themeColor="accent6"/>
+          <w:bottom w:val="single" w:sz="4" w:space="0" w:color="B27D49" w:themeColor="accent6"/>
+          <w:right w:val="single" w:sz="4" w:space="0" w:color="B27D49" w:themeColor="accent6"/>
           <w:insideH w:val="nil"/>
           <w:insideV w:val="nil"/>
         </w:tcBorders>
-        <w:shd w:val="clear" w:color="auto" w:fill="70AD47" w:themeFill="accent6"/>
+        <w:shd w:val="clear" w:color="auto" w:fill="B27D49" w:themeFill="accent6"/>
       </w:tcPr>
     </w:tblStylePr>
     <w:tblStylePr w:type="lastRow">
@@ -4820,7 +5524,7 @@
       <w:tblPr/>
       <w:tcPr>
         <w:tcBorders>
-          <w:top w:val="double" w:sz="4" w:space="0" w:color="70AD47" w:themeColor="accent6"/>
+          <w:top w:val="double" w:sz="4" w:space="0" w:color="B27D49" w:themeColor="accent6"/>
         </w:tcBorders>
       </w:tcPr>
     </w:tblStylePr>
@@ -4839,13 +5543,13 @@
     <w:tblStylePr w:type="band1Vert">
       <w:tblPr/>
       <w:tcPr>
-        <w:shd w:val="clear" w:color="auto" w:fill="E2EFD9" w:themeFill="accent6" w:themeFillTint="33"/>
+        <w:shd w:val="clear" w:color="auto" w:fill="F0E4DA" w:themeFill="accent6" w:themeFillTint="33"/>
       </w:tcPr>
     </w:tblStylePr>
     <w:tblStylePr w:type="band1Horz">
       <w:tblPr/>
       <w:tcPr>
-        <w:shd w:val="clear" w:color="auto" w:fill="E2EFD9" w:themeFill="accent6" w:themeFillTint="33"/>
+        <w:shd w:val="clear" w:color="auto" w:fill="F0E4DA" w:themeFill="accent6" w:themeFillTint="33"/>
       </w:tcPr>
     </w:tblStylePr>
   </w:style>
@@ -4858,12 +5562,12 @@
       <w:tblStyleRowBandSize w:val="1"/>
       <w:tblStyleColBandSize w:val="1"/>
       <w:tblBorders>
-        <w:top w:val="single" w:sz="4" w:space="0" w:color="9CC2E5" w:themeColor="accent5" w:themeTint="99"/>
-        <w:left w:val="single" w:sz="4" w:space="0" w:color="9CC2E5" w:themeColor="accent5" w:themeTint="99"/>
-        <w:bottom w:val="single" w:sz="4" w:space="0" w:color="9CC2E5" w:themeColor="accent5" w:themeTint="99"/>
-        <w:right w:val="single" w:sz="4" w:space="0" w:color="9CC2E5" w:themeColor="accent5" w:themeTint="99"/>
-        <w:insideH w:val="single" w:sz="4" w:space="0" w:color="9CC2E5" w:themeColor="accent5" w:themeTint="99"/>
-        <w:insideV w:val="single" w:sz="4" w:space="0" w:color="9CC2E5" w:themeColor="accent5" w:themeTint="99"/>
+        <w:top w:val="single" w:sz="4" w:space="0" w:color="B89C91" w:themeColor="accent5" w:themeTint="99"/>
+        <w:left w:val="single" w:sz="4" w:space="0" w:color="B89C91" w:themeColor="accent5" w:themeTint="99"/>
+        <w:bottom w:val="single" w:sz="4" w:space="0" w:color="B89C91" w:themeColor="accent5" w:themeTint="99"/>
+        <w:right w:val="single" w:sz="4" w:space="0" w:color="B89C91" w:themeColor="accent5" w:themeTint="99"/>
+        <w:insideH w:val="single" w:sz="4" w:space="0" w:color="B89C91" w:themeColor="accent5" w:themeTint="99"/>
+        <w:insideV w:val="single" w:sz="4" w:space="0" w:color="B89C91" w:themeColor="accent5" w:themeTint="99"/>
       </w:tblBorders>
     </w:tblPr>
     <w:tblStylePr w:type="firstRow">
@@ -4875,14 +5579,14 @@
       <w:tblPr/>
       <w:tcPr>
         <w:tcBorders>
-          <w:top w:val="single" w:sz="4" w:space="0" w:color="5B9BD5" w:themeColor="accent5"/>
-          <w:left w:val="single" w:sz="4" w:space="0" w:color="5B9BD5" w:themeColor="accent5"/>
-          <w:bottom w:val="single" w:sz="4" w:space="0" w:color="5B9BD5" w:themeColor="accent5"/>
-          <w:right w:val="single" w:sz="4" w:space="0" w:color="5B9BD5" w:themeColor="accent5"/>
+          <w:top w:val="single" w:sz="4" w:space="0" w:color="7F5F52" w:themeColor="accent5"/>
+          <w:left w:val="single" w:sz="4" w:space="0" w:color="7F5F52" w:themeColor="accent5"/>
+          <w:bottom w:val="single" w:sz="4" w:space="0" w:color="7F5F52" w:themeColor="accent5"/>
+          <w:right w:val="single" w:sz="4" w:space="0" w:color="7F5F52" w:themeColor="accent5"/>
           <w:insideH w:val="nil"/>
           <w:insideV w:val="nil"/>
         </w:tcBorders>
-        <w:shd w:val="clear" w:color="auto" w:fill="5B9BD5" w:themeFill="accent5"/>
+        <w:shd w:val="clear" w:color="auto" w:fill="7F5F52" w:themeFill="accent5"/>
       </w:tcPr>
     </w:tblStylePr>
     <w:tblStylePr w:type="lastRow">
@@ -4893,7 +5597,7 @@
       <w:tblPr/>
       <w:tcPr>
         <w:tcBorders>
-          <w:top w:val="double" w:sz="4" w:space="0" w:color="5B9BD5" w:themeColor="accent5"/>
+          <w:top w:val="double" w:sz="4" w:space="0" w:color="7F5F52" w:themeColor="accent5"/>
         </w:tcBorders>
       </w:tcPr>
     </w:tblStylePr>
@@ -4912,13 +5616,13 @@
     <w:tblStylePr w:type="band1Vert">
       <w:tblPr/>
       <w:tcPr>
-        <w:shd w:val="clear" w:color="auto" w:fill="DEEAF6" w:themeFill="accent5" w:themeFillTint="33"/>
+        <w:shd w:val="clear" w:color="auto" w:fill="E7DEDA" w:themeFill="accent5" w:themeFillTint="33"/>
       </w:tcPr>
     </w:tblStylePr>
     <w:tblStylePr w:type="band1Horz">
       <w:tblPr/>
       <w:tcPr>
-        <w:shd w:val="clear" w:color="auto" w:fill="DEEAF6" w:themeFill="accent5" w:themeFillTint="33"/>
+        <w:shd w:val="clear" w:color="auto" w:fill="E7DEDA" w:themeFill="accent5" w:themeFillTint="33"/>
       </w:tcPr>
     </w:tblStylePr>
   </w:style>
@@ -4940,7 +5644,7 @@
       </w:tblBorders>
     </w:tblPr>
     <w:tcPr>
-      <w:shd w:val="clear" w:color="auto" w:fill="E2EFD9" w:themeFill="accent6" w:themeFillTint="33"/>
+      <w:shd w:val="clear" w:color="auto" w:fill="F0E4DA" w:themeFill="accent6" w:themeFillTint="33"/>
     </w:tcPr>
     <w:tblStylePr w:type="firstRow">
       <w:rPr>
@@ -4957,7 +5661,7 @@
           <w:insideH w:val="nil"/>
           <w:insideV w:val="nil"/>
         </w:tcBorders>
-        <w:shd w:val="clear" w:color="auto" w:fill="70AD47" w:themeFill="accent6"/>
+        <w:shd w:val="clear" w:color="auto" w:fill="B27D49" w:themeFill="accent6"/>
       </w:tcPr>
     </w:tblStylePr>
     <w:tblStylePr w:type="lastRow">
@@ -4975,7 +5679,7 @@
           <w:insideH w:val="nil"/>
           <w:insideV w:val="nil"/>
         </w:tcBorders>
-        <w:shd w:val="clear" w:color="auto" w:fill="70AD47" w:themeFill="accent6"/>
+        <w:shd w:val="clear" w:color="auto" w:fill="B27D49" w:themeFill="accent6"/>
       </w:tcPr>
     </w:tblStylePr>
     <w:tblStylePr w:type="firstCol">
@@ -4992,7 +5696,7 @@
           <w:bottom w:val="single" w:sz="4" w:space="0" w:color="FFFFFF" w:themeColor="background1"/>
           <w:insideV w:val="nil"/>
         </w:tcBorders>
-        <w:shd w:val="clear" w:color="auto" w:fill="70AD47" w:themeFill="accent6"/>
+        <w:shd w:val="clear" w:color="auto" w:fill="B27D49" w:themeFill="accent6"/>
       </w:tcPr>
     </w:tblStylePr>
     <w:tblStylePr w:type="lastCol">
@@ -5009,40 +5713,40 @@
           <w:right w:val="single" w:sz="4" w:space="0" w:color="FFFFFF" w:themeColor="background1"/>
           <w:insideV w:val="nil"/>
         </w:tcBorders>
-        <w:shd w:val="clear" w:color="auto" w:fill="70AD47" w:themeFill="accent6"/>
+        <w:shd w:val="clear" w:color="auto" w:fill="B27D49" w:themeFill="accent6"/>
       </w:tcPr>
     </w:tblStylePr>
     <w:tblStylePr w:type="band1Vert">
       <w:tblPr/>
       <w:tcPr>
-        <w:shd w:val="clear" w:color="auto" w:fill="C5E0B3" w:themeFill="accent6" w:themeFillTint="66"/>
+        <w:shd w:val="clear" w:color="auto" w:fill="E1CAB5" w:themeFill="accent6" w:themeFillTint="66"/>
       </w:tcPr>
     </w:tblStylePr>
     <w:tblStylePr w:type="band1Horz">
       <w:tblPr/>
       <w:tcPr>
-        <w:shd w:val="clear" w:color="auto" w:fill="C5E0B3" w:themeFill="accent6" w:themeFillTint="66"/>
-      </w:tcPr>
-    </w:tblStylePr>
-  </w:style>
-  <w:style w:type="table" w:styleId="GridTable6ColourfulAccent1">
+        <w:shd w:val="clear" w:color="auto" w:fill="E1CAB5" w:themeFill="accent6" w:themeFillTint="66"/>
+      </w:tcPr>
+    </w:tblStylePr>
+  </w:style>
+  <w:style w:type="table" w:styleId="GridTable6Colorful-Accent1">
     <w:name w:val="Grid Table 6 Colorful Accent 1"/>
     <w:basedOn w:val="TableNormal"/>
     <w:uiPriority w:val="51"/>
     <w:rsid w:val="00956334"/>
     <w:rPr>
-      <w:color w:val="2F5496" w:themeColor="accent1" w:themeShade="BF"/>
+      <w:color w:val="7B230B" w:themeColor="accent1" w:themeShade="BF"/>
     </w:rPr>
     <w:tblPr>
       <w:tblStyleRowBandSize w:val="1"/>
       <w:tblStyleColBandSize w:val="1"/>
       <w:tblBorders>
-        <w:top w:val="single" w:sz="4" w:space="0" w:color="8EAADB" w:themeColor="accent1" w:themeTint="99"/>
-        <w:left w:val="single" w:sz="4" w:space="0" w:color="8EAADB" w:themeColor="accent1" w:themeTint="99"/>
-        <w:bottom w:val="single" w:sz="4" w:space="0" w:color="8EAADB" w:themeColor="accent1" w:themeTint="99"/>
-        <w:right w:val="single" w:sz="4" w:space="0" w:color="8EAADB" w:themeColor="accent1" w:themeTint="99"/>
-        <w:insideH w:val="single" w:sz="4" w:space="0" w:color="8EAADB" w:themeColor="accent1" w:themeTint="99"/>
-        <w:insideV w:val="single" w:sz="4" w:space="0" w:color="8EAADB" w:themeColor="accent1" w:themeTint="99"/>
+        <w:top w:val="single" w:sz="4" w:space="0" w:color="EE6D49" w:themeColor="accent1" w:themeTint="99"/>
+        <w:left w:val="single" w:sz="4" w:space="0" w:color="EE6D49" w:themeColor="accent1" w:themeTint="99"/>
+        <w:bottom w:val="single" w:sz="4" w:space="0" w:color="EE6D49" w:themeColor="accent1" w:themeTint="99"/>
+        <w:right w:val="single" w:sz="4" w:space="0" w:color="EE6D49" w:themeColor="accent1" w:themeTint="99"/>
+        <w:insideH w:val="single" w:sz="4" w:space="0" w:color="EE6D49" w:themeColor="accent1" w:themeTint="99"/>
+        <w:insideV w:val="single" w:sz="4" w:space="0" w:color="EE6D49" w:themeColor="accent1" w:themeTint="99"/>
       </w:tblBorders>
     </w:tblPr>
     <w:tblStylePr w:type="firstRow">
@@ -5053,7 +5757,7 @@
       <w:tblPr/>
       <w:tcPr>
         <w:tcBorders>
-          <w:bottom w:val="single" w:sz="12" w:space="0" w:color="8EAADB" w:themeColor="accent1" w:themeTint="99"/>
+          <w:bottom w:val="single" w:sz="12" w:space="0" w:color="EE6D49" w:themeColor="accent1" w:themeTint="99"/>
         </w:tcBorders>
       </w:tcPr>
     </w:tblStylePr>
@@ -5065,7 +5769,7 @@
       <w:tblPr/>
       <w:tcPr>
         <w:tcBorders>
-          <w:top w:val="double" w:sz="4" w:space="0" w:color="8EAADB" w:themeColor="accent1" w:themeTint="99"/>
+          <w:top w:val="double" w:sz="4" w:space="0" w:color="EE6D49" w:themeColor="accent1" w:themeTint="99"/>
         </w:tcBorders>
       </w:tcPr>
     </w:tblStylePr>
@@ -5084,13 +5788,13 @@
     <w:tblStylePr w:type="band1Vert">
       <w:tblPr/>
       <w:tcPr>
-        <w:shd w:val="clear" w:color="auto" w:fill="D9E2F3" w:themeFill="accent1" w:themeFillTint="33"/>
+        <w:shd w:val="clear" w:color="auto" w:fill="F9CEC2" w:themeFill="accent1" w:themeFillTint="33"/>
       </w:tcPr>
     </w:tblStylePr>
     <w:tblStylePr w:type="band1Horz">
       <w:tblPr/>
       <w:tcPr>
-        <w:shd w:val="clear" w:color="auto" w:fill="D9E2F3" w:themeFill="accent1" w:themeFillTint="33"/>
+        <w:shd w:val="clear" w:color="auto" w:fill="F9CEC2" w:themeFill="accent1" w:themeFillTint="33"/>
       </w:tcPr>
     </w:tblStylePr>
   </w:style>
@@ -5103,10 +5807,10 @@
       <w:tblStyleRowBandSize w:val="1"/>
       <w:tblStyleColBandSize w:val="1"/>
       <w:tblBorders>
-        <w:top w:val="single" w:sz="2" w:space="0" w:color="A8D08D" w:themeColor="accent6" w:themeTint="99"/>
-        <w:bottom w:val="single" w:sz="2" w:space="0" w:color="A8D08D" w:themeColor="accent6" w:themeTint="99"/>
-        <w:insideH w:val="single" w:sz="2" w:space="0" w:color="A8D08D" w:themeColor="accent6" w:themeTint="99"/>
-        <w:insideV w:val="single" w:sz="2" w:space="0" w:color="A8D08D" w:themeColor="accent6" w:themeTint="99"/>
+        <w:top w:val="single" w:sz="2" w:space="0" w:color="D1B090" w:themeColor="accent6" w:themeTint="99"/>
+        <w:bottom w:val="single" w:sz="2" w:space="0" w:color="D1B090" w:themeColor="accent6" w:themeTint="99"/>
+        <w:insideH w:val="single" w:sz="2" w:space="0" w:color="D1B090" w:themeColor="accent6" w:themeTint="99"/>
+        <w:insideV w:val="single" w:sz="2" w:space="0" w:color="D1B090" w:themeColor="accent6" w:themeTint="99"/>
       </w:tblBorders>
     </w:tblPr>
     <w:tblStylePr w:type="firstRow">
@@ -5118,7 +5822,7 @@
       <w:tcPr>
         <w:tcBorders>
           <w:top w:val="nil"/>
-          <w:bottom w:val="single" w:sz="12" w:space="0" w:color="A8D08D" w:themeColor="accent6" w:themeTint="99"/>
+          <w:bottom w:val="single" w:sz="12" w:space="0" w:color="D1B090" w:themeColor="accent6" w:themeTint="99"/>
           <w:insideH w:val="nil"/>
           <w:insideV w:val="nil"/>
         </w:tcBorders>
@@ -5133,7 +5837,7 @@
       <w:tblPr/>
       <w:tcPr>
         <w:tcBorders>
-          <w:top w:val="double" w:sz="2" w:space="0" w:color="A8D08D" w:themeColor="accent6" w:themeTint="99"/>
+          <w:top w:val="double" w:sz="2" w:space="0" w:color="D1B090" w:themeColor="accent6" w:themeTint="99"/>
           <w:bottom w:val="nil"/>
           <w:insideH w:val="nil"/>
           <w:insideV w:val="nil"/>
@@ -5156,13 +5860,13 @@
     <w:tblStylePr w:type="band1Vert">
       <w:tblPr/>
       <w:tcPr>
-        <w:shd w:val="clear" w:color="auto" w:fill="E2EFD9" w:themeFill="accent6" w:themeFillTint="33"/>
+        <w:shd w:val="clear" w:color="auto" w:fill="F0E4DA" w:themeFill="accent6" w:themeFillTint="33"/>
       </w:tcPr>
     </w:tblStylePr>
     <w:tblStylePr w:type="band1Horz">
       <w:tblPr/>
       <w:tcPr>
-        <w:shd w:val="clear" w:color="auto" w:fill="E2EFD9" w:themeFill="accent6" w:themeFillTint="33"/>
+        <w:shd w:val="clear" w:color="auto" w:fill="F0E4DA" w:themeFill="accent6" w:themeFillTint="33"/>
       </w:tcPr>
     </w:tblStylePr>
   </w:style>
@@ -5175,7 +5879,7 @@
     <w:rsid w:val="007C323C"/>
     <w:rPr>
       <w:caps/>
-      <w:color w:val="2F5496" w:themeColor="accent1" w:themeShade="BF"/>
+      <w:color w:val="7B230B" w:themeColor="accent1" w:themeShade="BF"/>
       <w:spacing w:val="10"/>
     </w:rPr>
   </w:style>
@@ -5188,7 +5892,7 @@
     <w:rsid w:val="007C323C"/>
     <w:rPr>
       <w:caps/>
-      <w:color w:val="2F5496" w:themeColor="accent1" w:themeShade="BF"/>
+      <w:color w:val="7B230B" w:themeColor="accent1" w:themeShade="BF"/>
       <w:spacing w:val="10"/>
     </w:rPr>
   </w:style>
@@ -5201,7 +5905,7 @@
     <w:rsid w:val="007C323C"/>
     <w:rPr>
       <w:caps/>
-      <w:color w:val="2F5496" w:themeColor="accent1" w:themeShade="BF"/>
+      <w:color w:val="7B230B" w:themeColor="accent1" w:themeShade="BF"/>
       <w:spacing w:val="10"/>
     </w:rPr>
   </w:style>
@@ -5246,7 +5950,7 @@
     <w:rPr>
       <w:b/>
       <w:bCs/>
-      <w:color w:val="2F5496" w:themeColor="accent1" w:themeShade="BF"/>
+      <w:color w:val="7B230B" w:themeColor="accent1" w:themeShade="BF"/>
       <w:sz w:val="16"/>
       <w:szCs w:val="16"/>
     </w:rPr>
@@ -5301,7 +6005,7 @@
     <w:rsid w:val="007C323C"/>
     <w:rPr>
       <w:caps/>
-      <w:color w:val="1F3763" w:themeColor="accent1" w:themeShade="7F"/>
+      <w:color w:val="511707" w:themeColor="accent1" w:themeShade="7F"/>
       <w:spacing w:val="5"/>
     </w:rPr>
   </w:style>
@@ -5363,8 +6067,8 @@
     <w:rsid w:val="007C323C"/>
     <w:pPr>
       <w:pBdr>
-        <w:top w:val="single" w:sz="4" w:space="10" w:color="4472C4" w:themeColor="accent1"/>
-        <w:left w:val="single" w:sz="4" w:space="10" w:color="4472C4" w:themeColor="accent1"/>
+        <w:top w:val="single" w:sz="4" w:space="10" w:color="A5300F" w:themeColor="accent1"/>
+        <w:left w:val="single" w:sz="4" w:space="10" w:color="A5300F" w:themeColor="accent1"/>
       </w:pBdr>
       <w:spacing w:after="0"/>
       <w:ind w:left="1296" w:right="1152"/>
@@ -5373,7 +6077,7 @@
     <w:rPr>
       <w:i/>
       <w:iCs/>
-      <w:color w:val="4472C4" w:themeColor="accent1"/>
+      <w:color w:val="A5300F" w:themeColor="accent1"/>
     </w:rPr>
   </w:style>
   <w:style w:type="character" w:customStyle="1" w:styleId="IntenseQuoteChar">
@@ -5385,7 +6089,7 @@
     <w:rPr>
       <w:i/>
       <w:iCs/>
-      <w:color w:val="4472C4" w:themeColor="accent1"/>
+      <w:color w:val="A5300F" w:themeColor="accent1"/>
       <w:sz w:val="20"/>
       <w:szCs w:val="20"/>
     </w:rPr>
@@ -5398,7 +6102,7 @@
     <w:rPr>
       <w:i/>
       <w:iCs/>
-      <w:color w:val="1F3763" w:themeColor="accent1" w:themeShade="7F"/>
+      <w:color w:val="511707" w:themeColor="accent1" w:themeShade="7F"/>
     </w:rPr>
   </w:style>
   <w:style w:type="character" w:styleId="IntenseEmphasis">
@@ -5410,7 +6114,7 @@
       <w:b/>
       <w:bCs/>
       <w:caps/>
-      <w:color w:val="1F3763" w:themeColor="accent1" w:themeShade="7F"/>
+      <w:color w:val="511707" w:themeColor="accent1" w:themeShade="7F"/>
       <w:spacing w:val="10"/>
     </w:rPr>
   </w:style>
@@ -5425,7 +6129,7 @@
       <w:i/>
       <w:iCs/>
       <w:caps/>
-      <w:color w:val="4472C4" w:themeColor="accent1"/>
+      <w:color w:val="A5300F" w:themeColor="accent1"/>
     </w:rPr>
   </w:style>
   <w:style w:type="character" w:styleId="BookTitle">
@@ -5459,13 +6163,13 @@
     <w:basedOn w:val="Normal"/>
     <w:next w:val="Normal"/>
     <w:qFormat/>
-    <w:rsid w:val="006C6B9F"/>
+    <w:rsid w:val="007E6115"/>
     <w:pPr>
       <w:spacing w:after="80" w:line="240" w:lineRule="auto"/>
       <w:ind w:left="720"/>
     </w:pPr>
     <w:rPr>
-      <w:color w:val="AEAAAA" w:themeColor="background2" w:themeShade="BF"/>
+      <w:color w:val="BFBFBF" w:themeColor="background1" w:themeShade="BF"/>
       <w:sz w:val="18"/>
     </w:rPr>
   </w:style>
@@ -5492,12 +6196,12 @@
       <w:tblStyleRowBandSize w:val="1"/>
       <w:tblStyleColBandSize w:val="1"/>
       <w:tblBorders>
-        <w:top w:val="single" w:sz="4" w:space="0" w:color="BDD6EE" w:themeColor="accent5" w:themeTint="66"/>
-        <w:left w:val="single" w:sz="4" w:space="0" w:color="BDD6EE" w:themeColor="accent5" w:themeTint="66"/>
-        <w:bottom w:val="single" w:sz="4" w:space="0" w:color="BDD6EE" w:themeColor="accent5" w:themeTint="66"/>
-        <w:right w:val="single" w:sz="4" w:space="0" w:color="BDD6EE" w:themeColor="accent5" w:themeTint="66"/>
-        <w:insideH w:val="single" w:sz="4" w:space="0" w:color="BDD6EE" w:themeColor="accent5" w:themeTint="66"/>
-        <w:insideV w:val="single" w:sz="4" w:space="0" w:color="BDD6EE" w:themeColor="accent5" w:themeTint="66"/>
+        <w:top w:val="single" w:sz="4" w:space="0" w:color="CFBDB5" w:themeColor="accent5" w:themeTint="66"/>
+        <w:left w:val="single" w:sz="4" w:space="0" w:color="CFBDB5" w:themeColor="accent5" w:themeTint="66"/>
+        <w:bottom w:val="single" w:sz="4" w:space="0" w:color="CFBDB5" w:themeColor="accent5" w:themeTint="66"/>
+        <w:right w:val="single" w:sz="4" w:space="0" w:color="CFBDB5" w:themeColor="accent5" w:themeTint="66"/>
+        <w:insideH w:val="single" w:sz="4" w:space="0" w:color="CFBDB5" w:themeColor="accent5" w:themeTint="66"/>
+        <w:insideV w:val="single" w:sz="4" w:space="0" w:color="CFBDB5" w:themeColor="accent5" w:themeTint="66"/>
       </w:tblBorders>
     </w:tblPr>
     <w:tblStylePr w:type="firstRow">
@@ -5508,7 +6212,7 @@
       <w:tblPr/>
       <w:tcPr>
         <w:tcBorders>
-          <w:bottom w:val="single" w:sz="12" w:space="0" w:color="9CC2E5" w:themeColor="accent5" w:themeTint="99"/>
+          <w:bottom w:val="single" w:sz="12" w:space="0" w:color="B89C91" w:themeColor="accent5" w:themeTint="99"/>
         </w:tcBorders>
       </w:tcPr>
     </w:tblStylePr>
@@ -5520,7 +6224,7 @@
       <w:tblPr/>
       <w:tcPr>
         <w:tcBorders>
-          <w:top w:val="double" w:sz="2" w:space="0" w:color="9CC2E5" w:themeColor="accent5" w:themeTint="99"/>
+          <w:top w:val="double" w:sz="2" w:space="0" w:color="B89C91" w:themeColor="accent5" w:themeTint="99"/>
         </w:tcBorders>
       </w:tcPr>
     </w:tblStylePr>
@@ -5568,7 +6272,7 @@
 <file path=word/theme/theme1.xml><?xml version="1.0" encoding="utf-8"?>
 <a:theme xmlns:a="http://schemas.openxmlformats.org/drawingml/2006/main" name="Office Theme">
   <a:themeElements>
-    <a:clrScheme name="Office">
+    <a:clrScheme name="Red">
       <a:dk1>
         <a:sysClr val="windowText" lastClr="000000"/>
       </a:dk1>
@@ -5576,34 +6280,34 @@
         <a:sysClr val="window" lastClr="FFFFFF"/>
       </a:lt1>
       <a:dk2>
-        <a:srgbClr val="44546A"/>
+        <a:srgbClr val="323232"/>
       </a:dk2>
       <a:lt2>
-        <a:srgbClr val="E7E6E6"/>
+        <a:srgbClr val="E5C243"/>
       </a:lt2>
       <a:accent1>
-        <a:srgbClr val="4472C4"/>
+        <a:srgbClr val="A5300F"/>
       </a:accent1>
       <a:accent2>
-        <a:srgbClr val="ED7D31"/>
+        <a:srgbClr val="D55816"/>
       </a:accent2>
       <a:accent3>
-        <a:srgbClr val="A5A5A5"/>
+        <a:srgbClr val="E19825"/>
       </a:accent3>
       <a:accent4>
-        <a:srgbClr val="FFC000"/>
+        <a:srgbClr val="B19C7D"/>
       </a:accent4>
       <a:accent5>
-        <a:srgbClr val="5B9BD5"/>
+        <a:srgbClr val="7F5F52"/>
       </a:accent5>
       <a:accent6>
-        <a:srgbClr val="70AD47"/>
+        <a:srgbClr val="B27D49"/>
       </a:accent6>
       <a:hlink>
-        <a:srgbClr val="0563C1"/>
+        <a:srgbClr val="6B9F25"/>
       </a:hlink>
       <a:folHlink>
-        <a:srgbClr val="954F72"/>
+        <a:srgbClr val="B26B02"/>
       </a:folHlink>
     </a:clrScheme>
     <a:fontScheme name="Office">

--- a/input/word-template.docx
+++ b/input/word-template.docx
@@ -95,40 +95,29 @@
     </w:p>
     <w:p>
       <w:pPr>
-        <w:rPr>
-          <w:b/>
-          <w:bCs/>
-        </w:rPr>
-      </w:pPr>
-      <w:r>
-        <w:rPr>
-          <w:b/>
-          <w:bCs/>
-        </w:rPr>
+        <w:pStyle w:val="Heading2"/>
+      </w:pPr>
+      <w:r>
         <w:t>IUCN Global Ecosystem Typology (version 2.0)</w:t>
       </w:r>
     </w:p>
     <w:p>
-      <w:pPr>
-        <w:pStyle w:val="Heading2"/>
-      </w:pPr>
-      <w:r>
-        <w:t>Transitional Marine-Freshwater-Terrestrial realm</w:t>
-      </w:r>
-    </w:p>
-    <w:p>
-      <w:pPr>
-        <w:pStyle w:val="Classificationlist"/>
-      </w:pPr>
+      <w:r>
+        <w:t>Transitional</w:t>
+      </w:r>
+      <w:r>
+        <w:t xml:space="preserve"> Marine-Freshwater-Terrestrial realm</w:t>
+      </w:r>
+      <w:r>
+        <w:br/>
+      </w:r>
       <w:r>
         <w:tab/>
         <w:t>MFT1 Brackish tidal biome</w:t>
       </w:r>
-    </w:p>
-    <w:p>
-      <w:pPr>
-        <w:pStyle w:val="Classificationlist"/>
-      </w:pPr>
+      <w:r>
+        <w:br/>
+      </w:r>
       <w:r>
         <w:tab/>
       </w:r>
@@ -136,11 +125,9 @@
         <w:tab/>
         <w:t>MFT1.2 Intertidal forests and shrublands</w:t>
       </w:r>
-    </w:p>
-    <w:p>
-      <w:pPr>
-        <w:pStyle w:val="Classificationlist"/>
-      </w:pPr>
+      <w:r>
+        <w:br/>
+      </w:r>
       <w:r>
         <w:tab/>
       </w:r>
@@ -198,16 +185,17 @@
     </w:p>
     <w:p>
       <w:pPr>
-        <w:rPr>
-          <w:b/>
-          <w:bCs/>
-        </w:rPr>
-      </w:pPr>
-      <w:r>
-        <w:rPr>
-          <w:b/>
-          <w:bCs/>
-        </w:rPr>
+        <w:pStyle w:val="Heading2"/>
+      </w:pPr>
+      <w:r>
+        <w:t>Other classifications</w:t>
+      </w:r>
+    </w:p>
+    <w:p>
+      <w:pPr>
+        <w:pStyle w:val="Heading3"/>
+      </w:pPr>
+      <w:r>
         <w:t>IUCN Habitat Classification Scheme (version 3.1)</w:t>
       </w:r>
     </w:p>
@@ -247,16 +235,14 @@
     </w:p>
     <w:p>
       <w:pPr>
-        <w:rPr>
-          <w:b/>
-          <w:bCs/>
-        </w:rPr>
-      </w:pPr>
-      <w:r>
-        <w:rPr>
-          <w:b/>
-          <w:bCs/>
-        </w:rPr>
+        <w:pStyle w:val="Heading3"/>
+      </w:pPr>
+      <w:r>
+        <w:t>Other classifications</w:t>
+      </w:r>
+    </w:p>
+    <w:p>
+      <w:r>
         <w:t>Other ecosystem classification names and the classification system used</w:t>
       </w:r>
     </w:p>
@@ -299,6 +285,7 @@
           <w:i/>
           <w:noProof/>
         </w:rPr>
+        <w:lastRenderedPageBreak/>
         <mc:AlternateContent>
           <mc:Choice Requires="wpg">
             <w:drawing>
@@ -549,7 +536,6 @@
         </w:rPr>
       </w:pPr>
       <w:r>
-        <w:lastRenderedPageBreak/>
         <w:t>Summary</w:t>
       </w:r>
     </w:p>
@@ -612,14 +598,27 @@
       </w:r>
     </w:p>
     <w:p>
-      <w:fldSimple w:instr=" MERGEFIELD biota \* MERGEFORMAT ">
-        <w:r>
-          <w:rPr>
-            <w:noProof/>
-          </w:rPr>
-          <w:t>«biota»</w:t>
-        </w:r>
-      </w:fldSimple>
+      <w:r>
+        <w:fldChar w:fldCharType="begin"/>
+      </w:r>
+      <w:r>
+        <w:instrText xml:space="preserve"> MERGEFIELD biota \* MERGEFORMAT </w:instrText>
+      </w:r>
+      <w:r>
+        <w:fldChar w:fldCharType="separate"/>
+      </w:r>
+      <w:r>
+        <w:rPr>
+          <w:noProof/>
+        </w:rPr>
+        <w:t>«biota»</w:t>
+      </w:r>
+      <w:r>
+        <w:rPr>
+          <w:noProof/>
+        </w:rPr>
+        <w:fldChar w:fldCharType="end"/>
+      </w:r>
     </w:p>
     <w:p>
       <w:pPr>
@@ -718,6 +717,7 @@
         <w:pStyle w:val="Comment"/>
       </w:pPr>
       <w:r>
+        <w:lastRenderedPageBreak/>
         <w:t>The description of the ecosystem should be supplemented with:</w:t>
       </w:r>
     </w:p>
@@ -747,7 +747,7 @@
     </w:p>
     <w:p>
       <w:pPr>
-        <w:pStyle w:val="Header"/>
+        <w:pStyle w:val="Heading1"/>
       </w:pPr>
       <w:r>
         <w:t>Geographic Distribution of the Ecosystem</w:t>
@@ -910,14 +910,7 @@
         <w:rPr>
           <w:rFonts w:eastAsiaTheme="minorHAnsi"/>
         </w:rPr>
-        <w:t xml:space="preserve">. The identified threats should cause perceptible symptoms that prove the ecosystem is at risk of </w:t>
-      </w:r>
-      <w:r>
-        <w:rPr>
-          <w:rFonts w:eastAsiaTheme="minorHAnsi"/>
-        </w:rPr>
-        <w:lastRenderedPageBreak/>
-        <w:t>collapsing (e.g., changes in ecosystem distribution, changes in the physical environment or disturbances in key interactions or processes within or between biotic or abiotic ecosystem components). </w:t>
+        <w:t>. The identified threats should cause perceptible symptoms that prove the ecosystem is at risk of collapsing (e.g., changes in ecosystem distribution, changes in the physical environment or disturbances in key interactions or processes within or between biotic or abiotic ecosystem components). </w:t>
       </w:r>
     </w:p>
     <w:p>
@@ -997,6 +990,7 @@
           <w:i/>
           <w:noProof/>
         </w:rPr>
+        <w:lastRenderedPageBreak/>
         <mc:AlternateContent>
           <mc:Choice Requires="wpg">
             <w:drawing>
@@ -1402,7 +1396,6 @@
         <w:pStyle w:val="Classificationlist"/>
       </w:pPr>
       <w:r>
-        <w:lastRenderedPageBreak/>
         <w:tab/>
         <w:t xml:space="preserve">9.1 Domestic &amp; urban </w:t>
       </w:r>
@@ -1534,6 +1527,7 @@
         <w:pStyle w:val="Heading2"/>
       </w:pPr>
       <w:r>
+        <w:lastRenderedPageBreak/>
         <w:t>Definition of the collapsed state of the ecosystem</w:t>
       </w:r>
     </w:p>
@@ -4323,13 +4317,13 @@
     <w:uiPriority w:val="9"/>
     <w:unhideWhenUsed/>
     <w:qFormat/>
-    <w:rsid w:val="002D3E69"/>
+    <w:rsid w:val="00FD2DAF"/>
     <w:pPr>
       <w:pBdr>
-        <w:top w:val="single" w:sz="24" w:space="0" w:color="484B60"/>
-        <w:left w:val="single" w:sz="24" w:space="0" w:color="484B60"/>
-        <w:bottom w:val="single" w:sz="24" w:space="0" w:color="484B60"/>
-        <w:right w:val="single" w:sz="24" w:space="0" w:color="484B60"/>
+        <w:top w:val="single" w:sz="24" w:space="0" w:color="002060"/>
+        <w:left w:val="single" w:sz="24" w:space="0" w:color="002060"/>
+        <w:bottom w:val="single" w:sz="24" w:space="0" w:color="002060"/>
+        <w:right w:val="single" w:sz="24" w:space="0" w:color="002060"/>
       </w:pBdr>
       <w:shd w:val="pct25" w:color="auto" w:fill="002060"/>
       <w:spacing w:after="0"/>
@@ -4540,7 +4534,7 @@
     <w:basedOn w:val="DefaultParagraphFont"/>
     <w:link w:val="Heading2"/>
     <w:uiPriority w:val="9"/>
-    <w:rsid w:val="002D3E69"/>
+    <w:rsid w:val="00FD2DAF"/>
     <w:rPr>
       <w:caps/>
       <w:color w:val="FFFFFF" w:themeColor="background1"/>
@@ -5729,7 +5723,7 @@
       </w:tcPr>
     </w:tblStylePr>
   </w:style>
-  <w:style w:type="table" w:styleId="GridTable6Colorful-Accent1">
+  <w:style w:type="table" w:styleId="GridTable6ColourfulAccent1">
     <w:name w:val="Grid Table 6 Colorful Accent 1"/>
     <w:basedOn w:val="TableNormal"/>
     <w:uiPriority w:val="51"/>
